--- a/learning-strategy-template/رحلات تعليمية افتراضية.docx
+++ b/learning-strategy-template/رحلات تعليمية افتراضية.docx
@@ -967,7 +967,7 @@
               </wp:anchor>
             </w:drawing>
           </mc:Choice>
-          <mc:Fallback xmlns:w16sdtfl="http://schemas.microsoft.com/office/word/2024/wordml/sdtformatlock" xmlns:w16du="http://schemas.microsoft.com/office/word/2023/wordml/word16du">
+          <mc:Fallback xmlns:w16du="http://schemas.microsoft.com/office/word/2023/wordml/word16du" xmlns:w16sdtfl="http://schemas.microsoft.com/office/word/2024/wordml/sdtformatlock">
             <w:pict>
               <v:group w14:anchorId="708E075B" id="رسم 17" o:spid="_x0000_s1026" alt="&quot;&quot;" style="position:absolute;margin-left:0;margin-top:-36pt;width:649.4pt;height:108.75pt;flip:x;z-index:-251657216;mso-position-horizontal:left;mso-position-horizontal-relative:page;mso-width-relative:margin;mso-height-relative:margin" coordorigin="-71,-71" coordsize="60055,19240" o:gfxdata="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">
                 <v:shape id="شكل حر: شكل 20" o:spid="_x0000_s1027" style="position:absolute;left:21216;top:-71;width:38767;height:17620;visibility:visible;mso-wrap-style:square;v-text-anchor:middle" coordsize="3876675,1762125" o:gfxdata="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" path="m3869531,1359694v,,-489585,474345,-1509712,384810c1339691,1654969,936784,1180624,7144,1287304l7144,7144r3862387,l3869531,1359694xe" fillcolor="#2683c6 [3205]" stroked="f">
@@ -1243,27 +1243,7 @@
                       <w:bCs/>
                       <w:color w:val="auto"/>
                     </w:rPr>
-                    <w:t>{</w:t>
-                  </w:r>
-                  <w:proofErr w:type="spellStart"/>
-                  <w:r>
-                    <w:rPr>
-                      <w:rFonts w:ascii="Arial" w:hAnsi="Arial" w:cs="Arial"/>
-                      <w:b/>
-                      <w:bCs/>
-                      <w:color w:val="auto"/>
-                    </w:rPr>
-                    <w:t>teacherName</w:t>
-                  </w:r>
-                  <w:proofErr w:type="spellEnd"/>
-                  <w:r>
-                    <w:rPr>
-                      <w:rFonts w:ascii="Arial" w:hAnsi="Arial" w:cs="Arial"/>
-                      <w:b/>
-                      <w:bCs/>
-                      <w:color w:val="auto"/>
-                    </w:rPr>
-                    <w:t>}</w:t>
+                    <w:t>{teacherName}</w:t>
                   </w:r>
                 </w:p>
               </w:tc>
@@ -1291,27 +1271,7 @@
                       <w:bCs/>
                       <w:color w:val="auto"/>
                     </w:rPr>
-                    <w:t>{</w:t>
-                  </w:r>
-                  <w:proofErr w:type="spellStart"/>
-                  <w:r>
-                    <w:rPr>
-                      <w:rFonts w:ascii="Arial" w:hAnsi="Arial" w:cs="Arial"/>
-                      <w:b/>
-                      <w:bCs/>
-                      <w:color w:val="auto"/>
-                    </w:rPr>
-                    <w:t>executionDate</w:t>
-                  </w:r>
-                  <w:proofErr w:type="spellEnd"/>
-                  <w:r>
-                    <w:rPr>
-                      <w:rFonts w:ascii="Arial" w:hAnsi="Arial" w:cs="Arial"/>
-                      <w:b/>
-                      <w:bCs/>
-                      <w:color w:val="auto"/>
-                    </w:rPr>
-                    <w:t>}</w:t>
+                    <w:t>{executionDate}</w:t>
                   </w:r>
                 </w:p>
               </w:tc>
@@ -1340,27 +1300,7 @@
                       <w:bCs/>
                       <w:color w:val="auto"/>
                     </w:rPr>
-                    <w:t>{</w:t>
-                  </w:r>
-                  <w:proofErr w:type="spellStart"/>
-                  <w:r>
-                    <w:rPr>
-                      <w:rFonts w:ascii="Arial" w:hAnsi="Arial" w:cs="Arial"/>
-                      <w:b/>
-                      <w:bCs/>
-                      <w:color w:val="auto"/>
-                    </w:rPr>
-                    <w:t>schoolYear</w:t>
-                  </w:r>
-                  <w:proofErr w:type="spellEnd"/>
-                  <w:r>
-                    <w:rPr>
-                      <w:rFonts w:ascii="Arial" w:hAnsi="Arial" w:cs="Arial"/>
-                      <w:b/>
-                      <w:bCs/>
-                      <w:color w:val="auto"/>
-                    </w:rPr>
-                    <w:t>}</w:t>
+                    <w:t>{schoolYear}</w:t>
                   </w:r>
                 </w:p>
               </w:tc>
@@ -1675,23 +1615,7 @@
                       <w:rFonts w:ascii="Segoe UI Emoji" w:hAnsi="Segoe UI Emoji" w:cs="Segoe UI Emoji"/>
                       <w:color w:val="auto"/>
                     </w:rPr>
-                    <w:t>{#</w:t>
-                  </w:r>
-                  <w:proofErr w:type="gramStart"/>
-                  <w:r>
-                    <w:rPr>
-                      <w:rFonts w:ascii="Segoe UI Emoji" w:hAnsi="Segoe UI Emoji" w:cs="Segoe UI Emoji"/>
-                      <w:color w:val="auto"/>
-                    </w:rPr>
-                    <w:t>tools}{</w:t>
-                  </w:r>
-                  <w:proofErr w:type="gramEnd"/>
-                  <w:r>
-                    <w:rPr>
-                      <w:rFonts w:ascii="Segoe UI Emoji" w:hAnsi="Segoe UI Emoji" w:cs="Segoe UI Emoji"/>
-                      <w:color w:val="auto"/>
-                    </w:rPr>
-                    <w:t>book</w:t>
+                    <w:t>{#tools}{book</w:t>
                   </w:r>
                   <w:r>
                     <w:rPr>
@@ -1866,23 +1790,7 @@
                       <w:rFonts w:ascii="Arial" w:hAnsi="Arial" w:cs="Arial"/>
                       <w:color w:val="auto"/>
                     </w:rPr>
-                    <w:t xml:space="preserve"> ({</w:t>
-                  </w:r>
-                  <w:proofErr w:type="spellStart"/>
-                  <w:r>
-                    <w:rPr>
-                      <w:rFonts w:ascii="Arial" w:hAnsi="Arial" w:cs="Arial"/>
-                      <w:color w:val="auto"/>
-                    </w:rPr>
-                    <w:t>studentCount</w:t>
-                  </w:r>
-                  <w:proofErr w:type="spellEnd"/>
-                  <w:r>
-                    <w:rPr>
-                      <w:rFonts w:ascii="Arial" w:hAnsi="Arial" w:cs="Arial"/>
-                      <w:color w:val="auto"/>
-                    </w:rPr>
-                    <w:t>})</w:t>
+                    <w:t xml:space="preserve"> ({studentCount})</w:t>
                   </w:r>
                   <w:r>
                     <w:rPr>
@@ -1947,9 +1855,18 @@
                       <w:bCs/>
                       <w:color w:val="auto"/>
                     </w:rPr>
-                    <w:t xml:space="preserve"> {</w:t>
-                  </w:r>
-                  <w:proofErr w:type="spellStart"/>
+                    <w:t xml:space="preserve"> {mixedLevels}</w:t>
+                  </w:r>
+                  <w:r>
+                    <w:rPr>
+                      <w:rFonts w:ascii="Arial" w:hAnsi="Arial" w:cs="Arial"/>
+                      <w:b/>
+                      <w:bCs/>
+                      <w:color w:val="auto"/>
+                      <w:rtl/>
+                    </w:rPr>
+                    <w:t>مستويات متباينة</w:t>
+                  </w:r>
                   <w:r>
                     <w:rPr>
                       <w:rFonts w:ascii="Segoe UI Emoji" w:hAnsi="Segoe UI Emoji" w:cs="Segoe UI Emoji"/>
@@ -1957,56 +1874,7 @@
                       <w:bCs/>
                       <w:color w:val="auto"/>
                     </w:rPr>
-                    <w:t>mixedLevels</w:t>
-                  </w:r>
-                  <w:proofErr w:type="spellEnd"/>
-                  <w:r>
-                    <w:rPr>
-                      <w:rFonts w:ascii="Segoe UI Emoji" w:hAnsi="Segoe UI Emoji" w:cs="Segoe UI Emoji"/>
-                      <w:b/>
-                      <w:bCs/>
-                      <w:color w:val="auto"/>
-                    </w:rPr>
-                    <w:t>}</w:t>
-                  </w:r>
-                  <w:r>
-                    <w:rPr>
-                      <w:rFonts w:ascii="Arial" w:hAnsi="Arial" w:cs="Arial"/>
-                      <w:b/>
-                      <w:bCs/>
-                      <w:color w:val="auto"/>
-                      <w:rtl/>
-                    </w:rPr>
-                    <w:t>مستويات متباينة</w:t>
-                  </w:r>
-                  <w:r>
-                    <w:rPr>
-                      <w:rFonts w:ascii="Segoe UI Emoji" w:hAnsi="Segoe UI Emoji" w:cs="Segoe UI Emoji"/>
-                      <w:b/>
-                      <w:bCs/>
-                      <w:color w:val="auto"/>
-                    </w:rPr>
-                    <w:t>{</w:t>
-                  </w:r>
-                  <w:proofErr w:type="spellStart"/>
-                  <w:r>
-                    <w:rPr>
-                      <w:rFonts w:ascii="Segoe UI Emoji" w:hAnsi="Segoe UI Emoji" w:cs="Segoe UI Emoji"/>
-                      <w:b/>
-                      <w:bCs/>
-                      <w:color w:val="auto"/>
-                    </w:rPr>
-                    <w:t>sharedInterests</w:t>
-                  </w:r>
-                  <w:proofErr w:type="spellEnd"/>
-                  <w:r>
-                    <w:rPr>
-                      <w:rFonts w:ascii="Segoe UI Emoji" w:hAnsi="Segoe UI Emoji" w:cs="Segoe UI Emoji"/>
-                      <w:b/>
-                      <w:bCs/>
-                      <w:color w:val="auto"/>
-                    </w:rPr>
-                    <w:t xml:space="preserve">}{/distribution} </w:t>
+                    <w:t xml:space="preserve">{sharedInterests}{/distribution} </w:t>
                   </w:r>
                   <w:r>
                     <w:rPr>
@@ -2077,27 +1945,7 @@
                       <w:bCs/>
                       <w:color w:val="auto"/>
                     </w:rPr>
-                    <w:t xml:space="preserve"> {#</w:t>
-                  </w:r>
-                  <w:proofErr w:type="gramStart"/>
-                  <w:r>
-                    <w:rPr>
-                      <w:rFonts w:ascii="Segoe UI Emoji" w:hAnsi="Segoe UI Emoji" w:cs="Segoe UI Emoji"/>
-                      <w:b/>
-                      <w:bCs/>
-                      <w:color w:val="auto"/>
-                    </w:rPr>
-                    <w:t>roles}{</w:t>
-                  </w:r>
-                  <w:proofErr w:type="gramEnd"/>
-                  <w:r>
-                    <w:rPr>
-                      <w:rFonts w:ascii="Segoe UI Emoji" w:hAnsi="Segoe UI Emoji" w:cs="Segoe UI Emoji"/>
-                      <w:b/>
-                      <w:bCs/>
-                      <w:color w:val="auto"/>
-                    </w:rPr>
-                    <w:t>leader}</w:t>
+                    <w:t xml:space="preserve"> {#roles}{leader}</w:t>
                   </w:r>
                   <w:r>
                     <w:rPr>
@@ -2320,7 +2168,7 @@
                       <w:rFonts w:ascii="Arial" w:hAnsi="Arial" w:cs="Arial"/>
                       <w:color w:val="auto"/>
                     </w:rPr>
-                    <w:t>{#</w:t>
+                    <w:t>{#goals}{index}</w:t>
                   </w:r>
                 </w:p>
               </w:tc>
@@ -3419,27 +3267,7 @@
                       <w:bCs w:val="0"/>
                       <w:color w:val="auto"/>
                     </w:rPr>
-                    <w:t xml:space="preserve"> {#</w:t>
-                  </w:r>
-                  <w:proofErr w:type="gramStart"/>
-                  <w:r>
-                    <w:rPr>
-                      <w:rFonts w:ascii="Segoe UI Emoji" w:hAnsi="Segoe UI Emoji" w:cs="Segoe UI Emoji"/>
-                      <w:b w:val="0"/>
-                      <w:bCs w:val="0"/>
-                      <w:color w:val="auto"/>
-                    </w:rPr>
-                    <w:t>efficiency}{</w:t>
-                  </w:r>
-                  <w:proofErr w:type="gramEnd"/>
-                  <w:r>
-                    <w:rPr>
-                      <w:rFonts w:ascii="Segoe UI Emoji" w:hAnsi="Segoe UI Emoji" w:cs="Segoe UI Emoji"/>
-                      <w:b w:val="0"/>
-                      <w:bCs w:val="0"/>
-                      <w:color w:val="auto"/>
-                    </w:rPr>
-                    <w:t>fullyAchieved}</w:t>
+                    <w:t xml:space="preserve"> {#efficiency}{fullyAchieved}</w:t>
                   </w:r>
                   <w:r>
                     <w:rPr>
@@ -3475,23 +3303,7 @@
                       <w:rFonts w:ascii="Segoe UI Emoji" w:hAnsi="Segoe UI Emoji" w:cs="Segoe UI Emoji"/>
                       <w:color w:val="auto"/>
                     </w:rPr>
-                    <w:t>{</w:t>
-                  </w:r>
-                  <w:proofErr w:type="spellStart"/>
-                  <w:r>
-                    <w:rPr>
-                      <w:rFonts w:ascii="Segoe UI Emoji" w:hAnsi="Segoe UI Emoji" w:cs="Segoe UI Emoji"/>
-                      <w:color w:val="auto"/>
-                    </w:rPr>
-                    <w:t>partiallyAchieved</w:t>
-                  </w:r>
-                  <w:proofErr w:type="spellEnd"/>
-                  <w:r>
-                    <w:rPr>
-                      <w:rFonts w:ascii="Segoe UI Emoji" w:hAnsi="Segoe UI Emoji" w:cs="Segoe UI Emoji"/>
-                      <w:color w:val="auto"/>
-                    </w:rPr>
-                    <w:t>}</w:t>
+                    <w:t>{partiallyAchieved}</w:t>
                   </w:r>
                   <w:r>
                     <w:rPr>
@@ -3523,23 +3335,7 @@
                       <w:rFonts w:ascii="Segoe UI Emoji" w:hAnsi="Segoe UI Emoji" w:cs="Segoe UI Emoji"/>
                       <w:color w:val="auto"/>
                     </w:rPr>
-                    <w:t>{</w:t>
-                  </w:r>
-                  <w:proofErr w:type="spellStart"/>
-                  <w:r>
-                    <w:rPr>
-                      <w:rFonts w:ascii="Segoe UI Emoji" w:hAnsi="Segoe UI Emoji" w:cs="Segoe UI Emoji"/>
-                      <w:color w:val="auto"/>
-                    </w:rPr>
-                    <w:t>notAchieved</w:t>
-                  </w:r>
-                  <w:proofErr w:type="spellEnd"/>
-                  <w:r>
-                    <w:rPr>
-                      <w:rFonts w:ascii="Segoe UI Emoji" w:hAnsi="Segoe UI Emoji" w:cs="Segoe UI Emoji"/>
-                      <w:color w:val="auto"/>
-                    </w:rPr>
-                    <w:t>}{/efficiency}</w:t>
+                    <w:t>{notAchieved}{/efficiency}</w:t>
                   </w:r>
                   <w:r>
                     <w:rPr>
@@ -3626,27 +3422,7 @@
                       <w:bCs w:val="0"/>
                       <w:color w:val="auto"/>
                     </w:rPr>
-                    <w:t xml:space="preserve"> {#</w:t>
-                  </w:r>
-                  <w:proofErr w:type="gramStart"/>
-                  <w:r>
-                    <w:rPr>
-                      <w:rFonts w:ascii="Segoe UI Emoji" w:hAnsi="Segoe UI Emoji" w:cs="Segoe UI Emoji"/>
-                      <w:b w:val="0"/>
-                      <w:bCs w:val="0"/>
-                      <w:color w:val="auto"/>
-                    </w:rPr>
-                    <w:t>efficiency}{</w:t>
-                  </w:r>
-                  <w:proofErr w:type="gramEnd"/>
-                  <w:r>
-                    <w:rPr>
-                      <w:rFonts w:ascii="Segoe UI Emoji" w:hAnsi="Segoe UI Emoji" w:cs="Segoe UI Emoji"/>
-                      <w:b w:val="0"/>
-                      <w:bCs w:val="0"/>
-                      <w:color w:val="auto"/>
-                    </w:rPr>
-                    <w:t>fullyAchieved}</w:t>
+                    <w:t xml:space="preserve"> {#efficiency}{fullyAchieved}</w:t>
                   </w:r>
                   <w:r>
                     <w:rPr>
@@ -3679,23 +3455,7 @@
                       <w:rFonts w:ascii="Segoe UI Emoji" w:hAnsi="Segoe UI Emoji" w:cs="Segoe UI Emoji"/>
                       <w:color w:val="auto"/>
                     </w:rPr>
-                    <w:t>{</w:t>
-                  </w:r>
-                  <w:proofErr w:type="spellStart"/>
-                  <w:r>
-                    <w:rPr>
-                      <w:rFonts w:ascii="Segoe UI Emoji" w:hAnsi="Segoe UI Emoji" w:cs="Segoe UI Emoji"/>
-                      <w:color w:val="auto"/>
-                    </w:rPr>
-                    <w:t>partiallyAchieved</w:t>
-                  </w:r>
-                  <w:proofErr w:type="spellEnd"/>
-                  <w:r>
-                    <w:rPr>
-                      <w:rFonts w:ascii="Segoe UI Emoji" w:hAnsi="Segoe UI Emoji" w:cs="Segoe UI Emoji"/>
-                      <w:color w:val="auto"/>
-                    </w:rPr>
-                    <w:t>}</w:t>
+                    <w:t>{partiallyAchieved}</w:t>
                   </w:r>
                   <w:r>
                     <w:rPr>
@@ -3728,23 +3488,7 @@
                       <w:rFonts w:ascii="Segoe UI Emoji" w:hAnsi="Segoe UI Emoji" w:cs="Segoe UI Emoji"/>
                       <w:color w:val="auto"/>
                     </w:rPr>
-                    <w:t>{</w:t>
-                  </w:r>
-                  <w:proofErr w:type="spellStart"/>
-                  <w:r>
-                    <w:rPr>
-                      <w:rFonts w:ascii="Segoe UI Emoji" w:hAnsi="Segoe UI Emoji" w:cs="Segoe UI Emoji"/>
-                      <w:color w:val="auto"/>
-                    </w:rPr>
-                    <w:t>notAchieved</w:t>
-                  </w:r>
-                  <w:proofErr w:type="spellEnd"/>
-                  <w:r>
-                    <w:rPr>
-                      <w:rFonts w:ascii="Segoe UI Emoji" w:hAnsi="Segoe UI Emoji" w:cs="Segoe UI Emoji"/>
-                      <w:color w:val="auto"/>
-                    </w:rPr>
-                    <w:t>}{/efficiency}</w:t>
+                    <w:t>{notAchieved}{/efficiency}</w:t>
                   </w:r>
                   <w:r>
                     <w:rPr>
@@ -3829,27 +3573,7 @@
                       <w:bCs w:val="0"/>
                       <w:color w:val="auto"/>
                     </w:rPr>
-                    <w:t xml:space="preserve"> {#</w:t>
-                  </w:r>
-                  <w:proofErr w:type="gramStart"/>
-                  <w:r>
-                    <w:rPr>
-                      <w:rFonts w:ascii="Segoe UI Emoji" w:hAnsi="Segoe UI Emoji" w:cs="Segoe UI Emoji"/>
-                      <w:b w:val="0"/>
-                      <w:bCs w:val="0"/>
-                      <w:color w:val="auto"/>
-                    </w:rPr>
-                    <w:t>efficiency}{</w:t>
-                  </w:r>
-                  <w:proofErr w:type="gramEnd"/>
-                  <w:r>
-                    <w:rPr>
-                      <w:rFonts w:ascii="Segoe UI Emoji" w:hAnsi="Segoe UI Emoji" w:cs="Segoe UI Emoji"/>
-                      <w:b w:val="0"/>
-                      <w:bCs w:val="0"/>
-                      <w:color w:val="auto"/>
-                    </w:rPr>
-                    <w:t>fullyAchieved}</w:t>
+                    <w:t xml:space="preserve"> {#efficiency}{fullyAchieved}</w:t>
                   </w:r>
                   <w:r>
                     <w:rPr>
@@ -3884,23 +3608,7 @@
                       <w:rFonts w:ascii="Segoe UI Emoji" w:hAnsi="Segoe UI Emoji" w:cs="Segoe UI Emoji"/>
                       <w:color w:val="auto"/>
                     </w:rPr>
-                    <w:t>{</w:t>
-                  </w:r>
-                  <w:proofErr w:type="spellStart"/>
-                  <w:r>
-                    <w:rPr>
-                      <w:rFonts w:ascii="Segoe UI Emoji" w:hAnsi="Segoe UI Emoji" w:cs="Segoe UI Emoji"/>
-                      <w:color w:val="auto"/>
-                    </w:rPr>
-                    <w:t>partiallyAchieved</w:t>
-                  </w:r>
-                  <w:proofErr w:type="spellEnd"/>
-                  <w:r>
-                    <w:rPr>
-                      <w:rFonts w:ascii="Segoe UI Emoji" w:hAnsi="Segoe UI Emoji" w:cs="Segoe UI Emoji"/>
-                      <w:color w:val="auto"/>
-                    </w:rPr>
-                    <w:t>}</w:t>
+                    <w:t>{partiallyAchieved}</w:t>
                   </w:r>
                   <w:r>
                     <w:rPr>
@@ -3932,23 +3640,7 @@
                       <w:rFonts w:ascii="Segoe UI Emoji" w:hAnsi="Segoe UI Emoji" w:cs="Segoe UI Emoji"/>
                       <w:color w:val="auto"/>
                     </w:rPr>
-                    <w:t>{</w:t>
-                  </w:r>
-                  <w:proofErr w:type="spellStart"/>
-                  <w:r>
-                    <w:rPr>
-                      <w:rFonts w:ascii="Segoe UI Emoji" w:hAnsi="Segoe UI Emoji" w:cs="Segoe UI Emoji"/>
-                      <w:color w:val="auto"/>
-                    </w:rPr>
-                    <w:t>notAchieved</w:t>
-                  </w:r>
-                  <w:proofErr w:type="spellEnd"/>
-                  <w:r>
-                    <w:rPr>
-                      <w:rFonts w:ascii="Segoe UI Emoji" w:hAnsi="Segoe UI Emoji" w:cs="Segoe UI Emoji"/>
-                      <w:color w:val="auto"/>
-                    </w:rPr>
-                    <w:t>}{/efficiency}</w:t>
+                    <w:t>{notAchieved}{/efficiency}</w:t>
                   </w:r>
                   <w:r>
                     <w:rPr>
@@ -4045,27 +3737,7 @@
                       <w:bCs w:val="0"/>
                       <w:color w:val="auto"/>
                     </w:rPr>
-                    <w:t xml:space="preserve"> {#</w:t>
-                  </w:r>
-                  <w:proofErr w:type="gramStart"/>
-                  <w:r>
-                    <w:rPr>
-                      <w:rFonts w:ascii="Segoe UI Emoji" w:hAnsi="Segoe UI Emoji" w:cs="Segoe UI Emoji"/>
-                      <w:b w:val="0"/>
-                      <w:bCs w:val="0"/>
-                      <w:color w:val="auto"/>
-                    </w:rPr>
-                    <w:t>efficiency}{</w:t>
-                  </w:r>
-                  <w:proofErr w:type="gramEnd"/>
-                  <w:r>
-                    <w:rPr>
-                      <w:rFonts w:ascii="Segoe UI Emoji" w:hAnsi="Segoe UI Emoji" w:cs="Segoe UI Emoji"/>
-                      <w:b w:val="0"/>
-                      <w:bCs w:val="0"/>
-                      <w:color w:val="auto"/>
-                    </w:rPr>
-                    <w:t>fullyAchieved}</w:t>
+                    <w:t xml:space="preserve"> {#efficiency}{fullyAchieved}</w:t>
                   </w:r>
                   <w:r>
                     <w:rPr>
@@ -4101,23 +3773,7 @@
                       <w:rFonts w:ascii="Segoe UI Emoji" w:hAnsi="Segoe UI Emoji" w:cs="Segoe UI Emoji"/>
                       <w:color w:val="auto"/>
                     </w:rPr>
-                    <w:t>{</w:t>
-                  </w:r>
-                  <w:proofErr w:type="spellStart"/>
-                  <w:r>
-                    <w:rPr>
-                      <w:rFonts w:ascii="Segoe UI Emoji" w:hAnsi="Segoe UI Emoji" w:cs="Segoe UI Emoji"/>
-                      <w:color w:val="auto"/>
-                    </w:rPr>
-                    <w:t>partiallyAchieved</w:t>
-                  </w:r>
-                  <w:proofErr w:type="spellEnd"/>
-                  <w:r>
-                    <w:rPr>
-                      <w:rFonts w:ascii="Segoe UI Emoji" w:hAnsi="Segoe UI Emoji" w:cs="Segoe UI Emoji"/>
-                      <w:color w:val="auto"/>
-                    </w:rPr>
-                    <w:t>}</w:t>
+                    <w:t>{partiallyAchieved}</w:t>
                   </w:r>
                   <w:r>
                     <w:rPr>
@@ -4150,23 +3806,7 @@
                       <w:rFonts w:ascii="Segoe UI Emoji" w:hAnsi="Segoe UI Emoji" w:cs="Segoe UI Emoji"/>
                       <w:color w:val="auto"/>
                     </w:rPr>
-                    <w:t>{</w:t>
-                  </w:r>
-                  <w:proofErr w:type="spellStart"/>
-                  <w:r>
-                    <w:rPr>
-                      <w:rFonts w:ascii="Segoe UI Emoji" w:hAnsi="Segoe UI Emoji" w:cs="Segoe UI Emoji"/>
-                      <w:color w:val="auto"/>
-                    </w:rPr>
-                    <w:t>notAchieved</w:t>
-                  </w:r>
-                  <w:proofErr w:type="spellEnd"/>
-                  <w:r>
-                    <w:rPr>
-                      <w:rFonts w:ascii="Segoe UI Emoji" w:hAnsi="Segoe UI Emoji" w:cs="Segoe UI Emoji"/>
-                      <w:color w:val="auto"/>
-                    </w:rPr>
-                    <w:t>}{/efficiency}</w:t>
+                    <w:t>{notAchieved}{/efficiency}</w:t>
                   </w:r>
                   <w:r>
                     <w:rPr>
@@ -4319,27 +3959,7 @@
                       <w:bCs w:val="0"/>
                       <w:color w:val="auto"/>
                     </w:rPr>
-                    <w:t xml:space="preserve"> {#</w:t>
-                  </w:r>
-                  <w:proofErr w:type="gramStart"/>
-                  <w:r>
-                    <w:rPr>
-                      <w:rFonts w:ascii="Segoe UI Emoji" w:hAnsi="Segoe UI Emoji" w:cs="Segoe UI Emoji"/>
-                      <w:b w:val="0"/>
-                      <w:bCs w:val="0"/>
-                      <w:color w:val="auto"/>
-                    </w:rPr>
-                    <w:t>efficiency}{</w:t>
-                  </w:r>
-                  <w:proofErr w:type="gramEnd"/>
-                  <w:r>
-                    <w:rPr>
-                      <w:rFonts w:ascii="Segoe UI Emoji" w:hAnsi="Segoe UI Emoji" w:cs="Segoe UI Emoji"/>
-                      <w:b w:val="0"/>
-                      <w:bCs w:val="0"/>
-                      <w:color w:val="auto"/>
-                    </w:rPr>
-                    <w:t>fullyAchieved}</w:t>
+                    <w:t xml:space="preserve"> {#efficiency}{fullyAchieved}</w:t>
                   </w:r>
                   <w:r>
                     <w:rPr>
@@ -4375,23 +3995,7 @@
                       <w:rFonts w:ascii="Segoe UI Emoji" w:hAnsi="Segoe UI Emoji" w:cs="Segoe UI Emoji"/>
                       <w:color w:val="auto"/>
                     </w:rPr>
-                    <w:t>{</w:t>
-                  </w:r>
-                  <w:proofErr w:type="spellStart"/>
-                  <w:r>
-                    <w:rPr>
-                      <w:rFonts w:ascii="Segoe UI Emoji" w:hAnsi="Segoe UI Emoji" w:cs="Segoe UI Emoji"/>
-                      <w:color w:val="auto"/>
-                    </w:rPr>
-                    <w:t>partiallyAchieved</w:t>
-                  </w:r>
-                  <w:proofErr w:type="spellEnd"/>
-                  <w:r>
-                    <w:rPr>
-                      <w:rFonts w:ascii="Segoe UI Emoji" w:hAnsi="Segoe UI Emoji" w:cs="Segoe UI Emoji"/>
-                      <w:color w:val="auto"/>
-                    </w:rPr>
-                    <w:t>}</w:t>
+                    <w:t>{partiallyAchieved}</w:t>
                   </w:r>
                   <w:r>
                     <w:rPr>
@@ -4424,23 +4028,7 @@
                       <w:rFonts w:ascii="Segoe UI Emoji" w:hAnsi="Segoe UI Emoji" w:cs="Segoe UI Emoji"/>
                       <w:color w:val="auto"/>
                     </w:rPr>
-                    <w:t>{</w:t>
-                  </w:r>
-                  <w:proofErr w:type="spellStart"/>
-                  <w:r>
-                    <w:rPr>
-                      <w:rFonts w:ascii="Segoe UI Emoji" w:hAnsi="Segoe UI Emoji" w:cs="Segoe UI Emoji"/>
-                      <w:color w:val="auto"/>
-                    </w:rPr>
-                    <w:t>notAchieved</w:t>
-                  </w:r>
-                  <w:proofErr w:type="spellEnd"/>
-                  <w:r>
-                    <w:rPr>
-                      <w:rFonts w:ascii="Segoe UI Emoji" w:hAnsi="Segoe UI Emoji" w:cs="Segoe UI Emoji"/>
-                      <w:color w:val="auto"/>
-                    </w:rPr>
-                    <w:t>}{/efficiency}</w:t>
+                    <w:t>{notAchieved}{/efficiency}</w:t>
                   </w:r>
                   <w:r>
                     <w:rPr>
@@ -4593,27 +4181,7 @@
                       <w:bCs w:val="0"/>
                       <w:color w:val="auto"/>
                     </w:rPr>
-                    <w:t xml:space="preserve"> {#</w:t>
-                  </w:r>
-                  <w:proofErr w:type="gramStart"/>
-                  <w:r>
-                    <w:rPr>
-                      <w:rFonts w:ascii="Segoe UI Emoji" w:hAnsi="Segoe UI Emoji" w:cs="Segoe UI Emoji"/>
-                      <w:b w:val="0"/>
-                      <w:bCs w:val="0"/>
-                      <w:color w:val="auto"/>
-                    </w:rPr>
-                    <w:t>efficiency}{</w:t>
-                  </w:r>
-                  <w:proofErr w:type="gramEnd"/>
-                  <w:r>
-                    <w:rPr>
-                      <w:rFonts w:ascii="Segoe UI Emoji" w:hAnsi="Segoe UI Emoji" w:cs="Segoe UI Emoji"/>
-                      <w:b w:val="0"/>
-                      <w:bCs w:val="0"/>
-                      <w:color w:val="auto"/>
-                    </w:rPr>
-                    <w:t>fullyAchieved}</w:t>
+                    <w:t xml:space="preserve"> {#efficiency}{fullyAchieved}</w:t>
                   </w:r>
                   <w:r>
                     <w:rPr>
@@ -4649,23 +4217,7 @@
                       <w:rFonts w:ascii="Segoe UI Emoji" w:hAnsi="Segoe UI Emoji" w:cs="Segoe UI Emoji"/>
                       <w:color w:val="auto"/>
                     </w:rPr>
-                    <w:t>{</w:t>
-                  </w:r>
-                  <w:proofErr w:type="spellStart"/>
-                  <w:r>
-                    <w:rPr>
-                      <w:rFonts w:ascii="Segoe UI Emoji" w:hAnsi="Segoe UI Emoji" w:cs="Segoe UI Emoji"/>
-                      <w:color w:val="auto"/>
-                    </w:rPr>
-                    <w:t>partiallyAchieved</w:t>
-                  </w:r>
-                  <w:proofErr w:type="spellEnd"/>
-                  <w:r>
-                    <w:rPr>
-                      <w:rFonts w:ascii="Segoe UI Emoji" w:hAnsi="Segoe UI Emoji" w:cs="Segoe UI Emoji"/>
-                      <w:color w:val="auto"/>
-                    </w:rPr>
-                    <w:t>}</w:t>
+                    <w:t>{partiallyAchieved}</w:t>
                   </w:r>
                   <w:r>
                     <w:rPr>
@@ -4698,23 +4250,7 @@
                       <w:rFonts w:ascii="Segoe UI Emoji" w:hAnsi="Segoe UI Emoji" w:cs="Segoe UI Emoji"/>
                       <w:color w:val="auto"/>
                     </w:rPr>
-                    <w:t>{</w:t>
-                  </w:r>
-                  <w:proofErr w:type="spellStart"/>
-                  <w:r>
-                    <w:rPr>
-                      <w:rFonts w:ascii="Segoe UI Emoji" w:hAnsi="Segoe UI Emoji" w:cs="Segoe UI Emoji"/>
-                      <w:color w:val="auto"/>
-                    </w:rPr>
-                    <w:t>notAchieved</w:t>
-                  </w:r>
-                  <w:proofErr w:type="spellEnd"/>
-                  <w:r>
-                    <w:rPr>
-                      <w:rFonts w:ascii="Segoe UI Emoji" w:hAnsi="Segoe UI Emoji" w:cs="Segoe UI Emoji"/>
-                      <w:color w:val="auto"/>
-                    </w:rPr>
-                    <w:t>}{/efficiency}</w:t>
+                    <w:t>{notAchieved}{/efficiency}</w:t>
                   </w:r>
                   <w:r>
                     <w:rPr>
@@ -4811,27 +4347,7 @@
                       <w:bCs w:val="0"/>
                       <w:color w:val="auto"/>
                     </w:rPr>
-                    <w:t xml:space="preserve"> {#</w:t>
-                  </w:r>
-                  <w:proofErr w:type="gramStart"/>
-                  <w:r>
-                    <w:rPr>
-                      <w:rFonts w:ascii="Segoe UI Emoji" w:hAnsi="Segoe UI Emoji" w:cs="Segoe UI Emoji"/>
-                      <w:b w:val="0"/>
-                      <w:bCs w:val="0"/>
-                      <w:color w:val="auto"/>
-                    </w:rPr>
-                    <w:t>efficiency}{</w:t>
-                  </w:r>
-                  <w:proofErr w:type="gramEnd"/>
-                  <w:r>
-                    <w:rPr>
-                      <w:rFonts w:ascii="Segoe UI Emoji" w:hAnsi="Segoe UI Emoji" w:cs="Segoe UI Emoji"/>
-                      <w:b w:val="0"/>
-                      <w:bCs w:val="0"/>
-                      <w:color w:val="auto"/>
-                    </w:rPr>
-                    <w:t>fullyAchieved}</w:t>
+                    <w:t xml:space="preserve"> {#efficiency}{fullyAchieved}</w:t>
                   </w:r>
                   <w:r>
                     <w:rPr>
@@ -4867,23 +4383,7 @@
                       <w:rFonts w:ascii="Segoe UI Emoji" w:hAnsi="Segoe UI Emoji" w:cs="Segoe UI Emoji"/>
                       <w:color w:val="auto"/>
                     </w:rPr>
-                    <w:t>{</w:t>
-                  </w:r>
-                  <w:proofErr w:type="spellStart"/>
-                  <w:r>
-                    <w:rPr>
-                      <w:rFonts w:ascii="Segoe UI Emoji" w:hAnsi="Segoe UI Emoji" w:cs="Segoe UI Emoji"/>
-                      <w:color w:val="auto"/>
-                    </w:rPr>
-                    <w:t>partiallyAchieved</w:t>
-                  </w:r>
-                  <w:proofErr w:type="spellEnd"/>
-                  <w:r>
-                    <w:rPr>
-                      <w:rFonts w:ascii="Segoe UI Emoji" w:hAnsi="Segoe UI Emoji" w:cs="Segoe UI Emoji"/>
-                      <w:color w:val="auto"/>
-                    </w:rPr>
-                    <w:t>}</w:t>
+                    <w:t>{partiallyAchieved}</w:t>
                   </w:r>
                   <w:r>
                     <w:rPr>
@@ -4916,23 +4416,7 @@
                       <w:rFonts w:ascii="Segoe UI Emoji" w:hAnsi="Segoe UI Emoji" w:cs="Segoe UI Emoji"/>
                       <w:color w:val="auto"/>
                     </w:rPr>
-                    <w:t>{</w:t>
-                  </w:r>
-                  <w:proofErr w:type="spellStart"/>
-                  <w:r>
-                    <w:rPr>
-                      <w:rFonts w:ascii="Segoe UI Emoji" w:hAnsi="Segoe UI Emoji" w:cs="Segoe UI Emoji"/>
-                      <w:color w:val="auto"/>
-                    </w:rPr>
-                    <w:t>notAchieved</w:t>
-                  </w:r>
-                  <w:proofErr w:type="spellEnd"/>
-                  <w:r>
-                    <w:rPr>
-                      <w:rFonts w:ascii="Segoe UI Emoji" w:hAnsi="Segoe UI Emoji" w:cs="Segoe UI Emoji"/>
-                      <w:color w:val="auto"/>
-                    </w:rPr>
-                    <w:t>}{/efficiency}</w:t>
+                    <w:t>{notAchieved}{/efficiency}</w:t>
                   </w:r>
                   <w:r>
                     <w:rPr>
@@ -5029,27 +4513,7 @@
                       <w:bCs w:val="0"/>
                       <w:color w:val="auto"/>
                     </w:rPr>
-                    <w:t xml:space="preserve"> {#</w:t>
-                  </w:r>
-                  <w:proofErr w:type="gramStart"/>
-                  <w:r>
-                    <w:rPr>
-                      <w:rFonts w:ascii="Segoe UI Emoji" w:hAnsi="Segoe UI Emoji" w:cs="Segoe UI Emoji"/>
-                      <w:b w:val="0"/>
-                      <w:bCs w:val="0"/>
-                      <w:color w:val="auto"/>
-                    </w:rPr>
-                    <w:t>efficiency}{</w:t>
-                  </w:r>
-                  <w:proofErr w:type="gramEnd"/>
-                  <w:r>
-                    <w:rPr>
-                      <w:rFonts w:ascii="Segoe UI Emoji" w:hAnsi="Segoe UI Emoji" w:cs="Segoe UI Emoji"/>
-                      <w:b w:val="0"/>
-                      <w:bCs w:val="0"/>
-                      <w:color w:val="auto"/>
-                    </w:rPr>
-                    <w:t>fullyAchieved}</w:t>
+                    <w:t xml:space="preserve"> {#efficiency}{fullyAchieved}</w:t>
                   </w:r>
                   <w:r>
                     <w:rPr>
@@ -5085,23 +4549,7 @@
                       <w:rFonts w:ascii="Segoe UI Emoji" w:hAnsi="Segoe UI Emoji" w:cs="Segoe UI Emoji"/>
                       <w:color w:val="auto"/>
                     </w:rPr>
-                    <w:t>{</w:t>
-                  </w:r>
-                  <w:proofErr w:type="spellStart"/>
-                  <w:r>
-                    <w:rPr>
-                      <w:rFonts w:ascii="Segoe UI Emoji" w:hAnsi="Segoe UI Emoji" w:cs="Segoe UI Emoji"/>
-                      <w:color w:val="auto"/>
-                    </w:rPr>
-                    <w:t>partiallyAchieved</w:t>
-                  </w:r>
-                  <w:proofErr w:type="spellEnd"/>
-                  <w:r>
-                    <w:rPr>
-                      <w:rFonts w:ascii="Segoe UI Emoji" w:hAnsi="Segoe UI Emoji" w:cs="Segoe UI Emoji"/>
-                      <w:color w:val="auto"/>
-                    </w:rPr>
-                    <w:t>}</w:t>
+                    <w:t>{partiallyAchieved}</w:t>
                   </w:r>
                   <w:r>
                     <w:rPr>
@@ -5134,23 +4582,7 @@
                       <w:rFonts w:ascii="Segoe UI Emoji" w:hAnsi="Segoe UI Emoji" w:cs="Segoe UI Emoji"/>
                       <w:color w:val="auto"/>
                     </w:rPr>
-                    <w:t>{</w:t>
-                  </w:r>
-                  <w:proofErr w:type="spellStart"/>
-                  <w:r>
-                    <w:rPr>
-                      <w:rFonts w:ascii="Segoe UI Emoji" w:hAnsi="Segoe UI Emoji" w:cs="Segoe UI Emoji"/>
-                      <w:color w:val="auto"/>
-                    </w:rPr>
-                    <w:t>notAchieved</w:t>
-                  </w:r>
-                  <w:proofErr w:type="spellEnd"/>
-                  <w:r>
-                    <w:rPr>
-                      <w:rFonts w:ascii="Segoe UI Emoji" w:hAnsi="Segoe UI Emoji" w:cs="Segoe UI Emoji"/>
-                      <w:color w:val="auto"/>
-                    </w:rPr>
-                    <w:t>}{/efficiency}</w:t>
+                    <w:t>{notAchieved}{/efficiency}</w:t>
                   </w:r>
                   <w:r>
                     <w:rPr>
@@ -5857,27 +5289,7 @@
                 <w:sz w:val="24"/>
                 <w:szCs w:val="24"/>
               </w:rPr>
-              <w:t xml:space="preserve"> {#</w:t>
-            </w:r>
-            <w:proofErr w:type="gramStart"/>
-            <w:r>
-              <w:rPr>
-                <w:rFonts w:ascii="Segoe UI Emoji" w:hAnsi="Segoe UI Emoji" w:cs="Segoe UI Emoji"/>
-                <w:color w:val="auto"/>
-                <w:sz w:val="24"/>
-                <w:szCs w:val="24"/>
-              </w:rPr>
-              <w:t>attachments}{</w:t>
-            </w:r>
-            <w:proofErr w:type="gramEnd"/>
-            <w:r>
-              <w:rPr>
-                <w:rFonts w:ascii="Segoe UI Emoji" w:hAnsi="Segoe UI Emoji" w:cs="Segoe UI Emoji"/>
-                <w:color w:val="auto"/>
-                <w:sz w:val="24"/>
-                <w:szCs w:val="24"/>
-              </w:rPr>
-              <w:t xml:space="preserve">studentActivitiesPhotos} </w:t>
+              <w:t xml:space="preserve"> {#attachments}{studentActivitiesPhotos} </w:t>
             </w:r>
             <w:r>
               <w:rPr>
@@ -5963,27 +5375,7 @@
                 <w:sz w:val="24"/>
                 <w:szCs w:val="24"/>
               </w:rPr>
-              <w:t>{</w:t>
-            </w:r>
-            <w:proofErr w:type="spellStart"/>
-            <w:r>
-              <w:rPr>
-                <w:rFonts w:ascii="Segoe UI Emoji" w:hAnsi="Segoe UI Emoji" w:cs="Segoe UI Emoji"/>
-                <w:color w:val="auto"/>
-                <w:sz w:val="24"/>
-                <w:szCs w:val="24"/>
-              </w:rPr>
-              <w:t>studentAssessments</w:t>
-            </w:r>
-            <w:proofErr w:type="spellEnd"/>
-            <w:r>
-              <w:rPr>
-                <w:rFonts w:ascii="Segoe UI Emoji" w:hAnsi="Segoe UI Emoji" w:cs="Segoe UI Emoji"/>
-                <w:color w:val="auto"/>
-                <w:sz w:val="24"/>
-                <w:szCs w:val="24"/>
-              </w:rPr>
-              <w:t>}</w:t>
+              <w:t>{studentAssessments}</w:t>
             </w:r>
             <w:r>
               <w:rPr>
@@ -6168,27 +5560,7 @@
                 <w:sz w:val="16"/>
                 <w:szCs w:val="16"/>
               </w:rPr>
-              <w:t>{</w:t>
-            </w:r>
-            <w:proofErr w:type="spellStart"/>
-            <w:r>
-              <w:rPr>
-                <w:rFonts w:ascii="Arial" w:hAnsi="Arial" w:cs="Arial"/>
-                <w:color w:val="auto"/>
-                <w:sz w:val="16"/>
-                <w:szCs w:val="16"/>
-              </w:rPr>
-              <w:t>teacherName</w:t>
-            </w:r>
-            <w:proofErr w:type="spellEnd"/>
-            <w:r>
-              <w:rPr>
-                <w:rFonts w:ascii="Arial" w:hAnsi="Arial" w:cs="Arial"/>
-                <w:color w:val="auto"/>
-                <w:sz w:val="16"/>
-                <w:szCs w:val="16"/>
-              </w:rPr>
-              <w:t>}</w:t>
+              <w:t>{teacherName}</w:t>
             </w:r>
           </w:p>
         </w:tc>
@@ -6223,31 +5595,7 @@
                 <w:sz w:val="16"/>
                 <w:szCs w:val="16"/>
               </w:rPr>
-              <w:t>{</w:t>
-            </w:r>
-            <w:proofErr w:type="spellStart"/>
-            <w:r>
-              <w:rPr>
-                <w:rFonts w:ascii="Arial" w:hAnsi="Arial" w:cs="Arial"/>
-                <w:b/>
-                <w:bCs/>
-                <w:color w:val="auto"/>
-                <w:sz w:val="16"/>
-                <w:szCs w:val="16"/>
-              </w:rPr>
-              <w:t>principalName</w:t>
-            </w:r>
-            <w:proofErr w:type="spellEnd"/>
-            <w:r>
-              <w:rPr>
-                <w:rFonts w:ascii="Arial" w:hAnsi="Arial" w:cs="Arial"/>
-                <w:b/>
-                <w:bCs/>
-                <w:color w:val="auto"/>
-                <w:sz w:val="16"/>
-                <w:szCs w:val="16"/>
-              </w:rPr>
-              <w:t>}</w:t>
+              <w:t>{principalName}</w:t>
             </w:r>
           </w:p>
         </w:tc>
@@ -14760,35 +14108,6 @@
 </file>
 
 <file path=customXml/item1.xml><?xml version="1.0" encoding="utf-8"?>
-<?mso-contentType ?>
-<FormTemplates xmlns="http://schemas.microsoft.com/sharepoint/v3/contenttype/forms">
-  <Display>DocumentLibraryForm</Display>
-  <Edit>DocumentLibraryForm</Edit>
-  <New>DocumentLibraryForm</New>
-</FormTemplates>
-</file>
-
-<file path=customXml/item2.xml><?xml version="1.0" encoding="utf-8"?>
-<p:properties xmlns:p="http://schemas.microsoft.com/office/2006/metadata/properties" xmlns:xsi="http://www.w3.org/2001/XMLSchema-instance" xmlns:pc="http://schemas.microsoft.com/office/infopath/2007/PartnerControls">
-  <documentManagement>
-    <_ip_UnifiedCompliancePolicyUIAction xmlns="http://schemas.microsoft.com/sharepoint/v3" xsi:nil="true"/>
-    <Image xmlns="71af3243-3dd4-4a8d-8c0d-dd76da1f02a5">
-      <Url xsi:nil="true"/>
-      <Description xsi:nil="true"/>
-    </Image>
-    <Status xmlns="71af3243-3dd4-4a8d-8c0d-dd76da1f02a5">Not started</Status>
-    <Background xmlns="71af3243-3dd4-4a8d-8c0d-dd76da1f02a5">false</Background>
-    <_ip_UnifiedCompliancePolicyProperties xmlns="http://schemas.microsoft.com/sharepoint/v3" xsi:nil="true"/>
-    <ImageTagsTaxHTField xmlns="71af3243-3dd4-4a8d-8c0d-dd76da1f02a5">
-      <Terms xmlns="http://schemas.microsoft.com/office/infopath/2007/PartnerControls"/>
-    </ImageTagsTaxHTField>
-    <TaxCatchAll xmlns="230e9df3-be65-4c73-a93b-d1236ebd677e" xsi:nil="true"/>
-    <MediaServiceKeyPoints xmlns="71af3243-3dd4-4a8d-8c0d-dd76da1f02a5" xsi:nil="true"/>
-  </documentManagement>
-</p:properties>
-</file>
-
-<file path=customXml/item3.xml><?xml version="1.0" encoding="utf-8"?>
 <ct:contentTypeSchema xmlns:ct="http://schemas.microsoft.com/office/2006/metadata/contentType" xmlns:ma="http://schemas.microsoft.com/office/2006/metadata/properties/metaAttributes" ct:_="" ma:_="" ma:contentTypeName="Document" ma:contentTypeID="0x01010079F111ED35F8CC479449609E8A0923A6" ma:contentTypeVersion="24" ma:contentTypeDescription="Create a new document." ma:contentTypeScope="" ma:versionID="2d714a3296df14eba7a100bb665443ca">
   <xsd:schema xmlns:xsd="http://www.w3.org/2001/XMLSchema" xmlns:xs="http://www.w3.org/2001/XMLSchema" xmlns:p="http://schemas.microsoft.com/office/2006/metadata/properties" xmlns:ns1="http://schemas.microsoft.com/sharepoint/v3" xmlns:ns2="71af3243-3dd4-4a8d-8c0d-dd76da1f02a5" xmlns:ns3="16c05727-aa75-4e4a-9b5f-8a80a1165891" xmlns:ns4="230e9df3-be65-4c73-a93b-d1236ebd677e" targetNamespace="http://schemas.microsoft.com/office/2006/metadata/properties" ma:root="true" ma:fieldsID="49549bf45bfbbfb6cffed527380e77e1" ns1:_="" ns2:_="" ns3:_="" ns4:_="">
     <xsd:import namespace="http://schemas.microsoft.com/sharepoint/v3"/>
@@ -15076,27 +14395,36 @@
 </ct:contentTypeSchema>
 </file>
 
-<file path=customXml/itemProps1.xml><?xml version="1.0" encoding="utf-8"?>
-<ds:datastoreItem xmlns:ds="http://schemas.openxmlformats.org/officeDocument/2006/customXml" ds:itemID="{AE09AE5A-B3B6-44BC-8570-615CB5E05AA8}">
-  <ds:schemaRefs>
-    <ds:schemaRef ds:uri="http://schemas.microsoft.com/sharepoint/v3/contenttype/forms"/>
-  </ds:schemaRefs>
-</ds:datastoreItem>
+<file path=customXml/item2.xml><?xml version="1.0" encoding="utf-8"?>
+<p:properties xmlns:p="http://schemas.microsoft.com/office/2006/metadata/properties" xmlns:xsi="http://www.w3.org/2001/XMLSchema-instance" xmlns:pc="http://schemas.microsoft.com/office/infopath/2007/PartnerControls">
+  <documentManagement>
+    <_ip_UnifiedCompliancePolicyUIAction xmlns="http://schemas.microsoft.com/sharepoint/v3" xsi:nil="true"/>
+    <Image xmlns="71af3243-3dd4-4a8d-8c0d-dd76da1f02a5">
+      <Url xsi:nil="true"/>
+      <Description xsi:nil="true"/>
+    </Image>
+    <Status xmlns="71af3243-3dd4-4a8d-8c0d-dd76da1f02a5">Not started</Status>
+    <Background xmlns="71af3243-3dd4-4a8d-8c0d-dd76da1f02a5">false</Background>
+    <_ip_UnifiedCompliancePolicyProperties xmlns="http://schemas.microsoft.com/sharepoint/v3" xsi:nil="true"/>
+    <ImageTagsTaxHTField xmlns="71af3243-3dd4-4a8d-8c0d-dd76da1f02a5">
+      <Terms xmlns="http://schemas.microsoft.com/office/infopath/2007/PartnerControls"/>
+    </ImageTagsTaxHTField>
+    <TaxCatchAll xmlns="230e9df3-be65-4c73-a93b-d1236ebd677e" xsi:nil="true"/>
+    <MediaServiceKeyPoints xmlns="71af3243-3dd4-4a8d-8c0d-dd76da1f02a5" xsi:nil="true"/>
+  </documentManagement>
+</p:properties>
 </file>
 
-<file path=customXml/itemProps2.xml><?xml version="1.0" encoding="utf-8"?>
-<ds:datastoreItem xmlns:ds="http://schemas.openxmlformats.org/officeDocument/2006/customXml" ds:itemID="{C3B74C0E-7993-40E1-930F-CF78C434EB62}">
-  <ds:schemaRefs>
-    <ds:schemaRef ds:uri="http://schemas.microsoft.com/office/2006/metadata/properties"/>
-    <ds:schemaRef ds:uri="http://schemas.microsoft.com/office/infopath/2007/PartnerControls"/>
-    <ds:schemaRef ds:uri="http://schemas.microsoft.com/sharepoint/v3"/>
-    <ds:schemaRef ds:uri="71af3243-3dd4-4a8d-8c0d-dd76da1f02a5"/>
-    <ds:schemaRef ds:uri="230e9df3-be65-4c73-a93b-d1236ebd677e"/>
-  </ds:schemaRefs>
-</ds:datastoreItem>
+<file path=customXml/item3.xml><?xml version="1.0" encoding="utf-8"?>
+<?mso-contentType ?>
+<FormTemplates xmlns="http://schemas.microsoft.com/sharepoint/v3/contenttype/forms">
+  <Display>DocumentLibraryForm</Display>
+  <Edit>DocumentLibraryForm</Edit>
+  <New>DocumentLibraryForm</New>
+</FormTemplates>
 </file>
 
-<file path=customXml/itemProps3.xml><?xml version="1.0" encoding="utf-8"?>
+<file path=customXml/itemProps1.xml><?xml version="1.0" encoding="utf-8"?>
 <ds:datastoreItem xmlns:ds="http://schemas.openxmlformats.org/officeDocument/2006/customXml" ds:itemID="{F3428B7B-A1F9-4CED-B52D-314C139B24CA}">
   <ds:schemaRefs>
     <ds:schemaRef ds:uri="http://schemas.microsoft.com/office/2006/metadata/contentType"/>
@@ -15115,4 +14443,24 @@
     <ds:schemaRef ds:uri="http://schemas.microsoft.com/internal/obd"/>
   </ds:schemaRefs>
 </ds:datastoreItem>
+</file>
+
+<file path=customXml/itemProps2.xml><?xml version="1.0" encoding="utf-8"?>
+<ds:datastoreItem xmlns:ds="http://schemas.openxmlformats.org/officeDocument/2006/customXml" ds:itemID="{C3B74C0E-7993-40E1-930F-CF78C434EB62}">
+  <ds:schemaRefs>
+    <ds:schemaRef ds:uri="http://schemas.microsoft.com/office/2006/metadata/properties"/>
+    <ds:schemaRef ds:uri="http://schemas.microsoft.com/office/infopath/2007/PartnerControls"/>
+    <ds:schemaRef ds:uri="http://schemas.microsoft.com/sharepoint/v3"/>
+    <ds:schemaRef ds:uri="71af3243-3dd4-4a8d-8c0d-dd76da1f02a5"/>
+    <ds:schemaRef ds:uri="230e9df3-be65-4c73-a93b-d1236ebd677e"/>
+  </ds:schemaRefs>
+</ds:datastoreItem>
+</file>
+
+<file path=customXml/itemProps3.xml><?xml version="1.0" encoding="utf-8"?>
+<ds:datastoreItem xmlns:ds="http://schemas.openxmlformats.org/officeDocument/2006/customXml" ds:itemID="{AE09AE5A-B3B6-44BC-8570-615CB5E05AA8}">
+  <ds:schemaRefs>
+    <ds:schemaRef ds:uri="http://schemas.microsoft.com/sharepoint/v3/contenttype/forms"/>
+  </ds:schemaRefs>
+</ds:datastoreItem>
 </file>
--- a/learning-strategy-template/رحلات تعليمية افتراضية.docx
+++ b/learning-strategy-template/رحلات تعليمية افتراضية.docx
@@ -967,7 +967,7 @@
               </wp:anchor>
             </w:drawing>
           </mc:Choice>
-          <mc:Fallback xmlns:w16du="http://schemas.microsoft.com/office/word/2023/wordml/word16du" xmlns:w16sdtfl="http://schemas.microsoft.com/office/word/2024/wordml/sdtformatlock">
+          <mc:Fallback xmlns:w16sdtfl="http://schemas.microsoft.com/office/word/2024/wordml/sdtformatlock" xmlns:w16du="http://schemas.microsoft.com/office/word/2023/wordml/word16du">
             <w:pict>
               <v:group w14:anchorId="708E075B" id="رسم 17" o:spid="_x0000_s1026" alt="&quot;&quot;" style="position:absolute;margin-left:0;margin-top:-36pt;width:649.4pt;height:108.75pt;flip:x;z-index:-251657216;mso-position-horizontal:left;mso-position-horizontal-relative:page;mso-width-relative:margin;mso-height-relative:margin" coordorigin="-71,-71" coordsize="60055,19240" o:gfxdata="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">
                 <v:shape id="شكل حر: شكل 20" o:spid="_x0000_s1027" style="position:absolute;left:21216;top:-71;width:38767;height:17620;visibility:visible;mso-wrap-style:square;v-text-anchor:middle" coordsize="3876675,1762125" o:gfxdata="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" path="m3869531,1359694v,,-489585,474345,-1509712,384810c1339691,1654969,936784,1180624,7144,1287304l7144,7144r3862387,l3869531,1359694xe" fillcolor="#2683c6 [3205]" stroked="f">
@@ -1054,9 +1054,9 @@
               <w:tblLook w:val="04A0" w:firstRow="1" w:lastRow="0" w:firstColumn="1" w:lastColumn="0" w:noHBand="0" w:noVBand="1"/>
             </w:tblPr>
             <w:tblGrid>
-              <w:gridCol w:w="1095"/>
-              <w:gridCol w:w="2420"/>
-              <w:gridCol w:w="228"/>
+              <w:gridCol w:w="1096"/>
+              <w:gridCol w:w="1978"/>
+              <w:gridCol w:w="669"/>
               <w:gridCol w:w="826"/>
               <w:gridCol w:w="1466"/>
               <w:gridCol w:w="2133"/>
@@ -1243,7 +1243,27 @@
                       <w:bCs/>
                       <w:color w:val="auto"/>
                     </w:rPr>
-                    <w:t>{teacherName}</w:t>
+                    <w:t>{</w:t>
+                  </w:r>
+                  <w:proofErr w:type="spellStart"/>
+                  <w:r>
+                    <w:rPr>
+                      <w:rFonts w:ascii="Arial" w:hAnsi="Arial" w:cs="Arial"/>
+                      <w:b/>
+                      <w:bCs/>
+                      <w:color w:val="auto"/>
+                    </w:rPr>
+                    <w:t>teacherName</w:t>
+                  </w:r>
+                  <w:proofErr w:type="spellEnd"/>
+                  <w:r>
+                    <w:rPr>
+                      <w:rFonts w:ascii="Arial" w:hAnsi="Arial" w:cs="Arial"/>
+                      <w:b/>
+                      <w:bCs/>
+                      <w:color w:val="auto"/>
+                    </w:rPr>
+                    <w:t>}</w:t>
                   </w:r>
                 </w:p>
               </w:tc>
@@ -1271,7 +1291,27 @@
                       <w:bCs/>
                       <w:color w:val="auto"/>
                     </w:rPr>
-                    <w:t>{executionDate}</w:t>
+                    <w:t>{</w:t>
+                  </w:r>
+                  <w:proofErr w:type="spellStart"/>
+                  <w:r>
+                    <w:rPr>
+                      <w:rFonts w:ascii="Arial" w:hAnsi="Arial" w:cs="Arial"/>
+                      <w:b/>
+                      <w:bCs/>
+                      <w:color w:val="auto"/>
+                    </w:rPr>
+                    <w:t>executionDate</w:t>
+                  </w:r>
+                  <w:proofErr w:type="spellEnd"/>
+                  <w:r>
+                    <w:rPr>
+                      <w:rFonts w:ascii="Arial" w:hAnsi="Arial" w:cs="Arial"/>
+                      <w:b/>
+                      <w:bCs/>
+                      <w:color w:val="auto"/>
+                    </w:rPr>
+                    <w:t>}</w:t>
                   </w:r>
                 </w:p>
               </w:tc>
@@ -1300,7 +1340,27 @@
                       <w:bCs/>
                       <w:color w:val="auto"/>
                     </w:rPr>
-                    <w:t>{schoolYear}</w:t>
+                    <w:t>{</w:t>
+                  </w:r>
+                  <w:proofErr w:type="spellStart"/>
+                  <w:r>
+                    <w:rPr>
+                      <w:rFonts w:ascii="Arial" w:hAnsi="Arial" w:cs="Arial"/>
+                      <w:b/>
+                      <w:bCs/>
+                      <w:color w:val="auto"/>
+                    </w:rPr>
+                    <w:t>schoolYear</w:t>
+                  </w:r>
+                  <w:proofErr w:type="spellEnd"/>
+                  <w:r>
+                    <w:rPr>
+                      <w:rFonts w:ascii="Arial" w:hAnsi="Arial" w:cs="Arial"/>
+                      <w:b/>
+                      <w:bCs/>
+                      <w:color w:val="auto"/>
+                    </w:rPr>
+                    <w:t>}</w:t>
                   </w:r>
                 </w:p>
               </w:tc>
@@ -1759,12 +1819,69 @@
             <w:tr>
               <w:trPr>
                 <w:cnfStyle w:val="000000100000" w:firstRow="0" w:lastRow="0" w:firstColumn="0" w:lastColumn="0" w:oddVBand="0" w:evenVBand="0" w:oddHBand="1" w:evenHBand="0" w:firstRowFirstColumn="0" w:firstRowLastColumn="0" w:lastRowFirstColumn="0" w:lastRowLastColumn="0"/>
+                <w:trHeight w:hRule="exact" w:val="624"/>
+              </w:trPr>
+              <w:tc>
+                <w:tcPr>
+                  <w:cnfStyle w:val="001000000000" w:firstRow="0" w:lastRow="0" w:firstColumn="1" w:lastColumn="0" w:oddVBand="0" w:evenVBand="0" w:oddHBand="0" w:evenHBand="0" w:firstRowFirstColumn="0" w:firstRowLastColumn="0" w:lastRowFirstColumn="0" w:lastRowLastColumn="0"/>
+                  <w:tcW w:w="5000" w:type="pct"/>
+                  <w:gridSpan w:val="7"/>
+                </w:tcPr>
+                <w:p>
+                  <w:pPr>
+                    <w:bidi/>
+                    <w:spacing w:line="360" w:lineRule="auto"/>
+                    <w:rPr>
+                      <w:rFonts w:ascii="Arial" w:hAnsi="Arial" w:cs="Arial"/>
+                      <w:b w:val="0"/>
+                      <w:bCs w:val="0"/>
+                      <w:color w:val="auto"/>
+                      <w:rtl/>
+                    </w:rPr>
+                  </w:pPr>
+                  <w:r>
+                    <w:rPr>
+                      <w:rFonts w:ascii="Arial" w:hAnsi="Arial" w:cs="Arial" w:hint="cs"/>
+                      <w:color w:val="auto"/>
+                      <w:rtl/>
+                      <w:lang w:bidi="ar-KW"/>
+                    </w:rPr>
+                    <w:t xml:space="preserve">عدد الطلاب </w:t>
+                  </w:r>
+                  <w:r>
+                    <w:rPr>
+                      <w:rFonts w:ascii="Arial" w:hAnsi="Arial" w:cs="Arial"/>
+                      <w:color w:val="auto"/>
+                    </w:rPr>
+                    <w:t>({</w:t>
+                  </w:r>
+                  <w:proofErr w:type="spellStart"/>
+                  <w:r>
+                    <w:rPr>
+                      <w:rFonts w:ascii="Arial" w:hAnsi="Arial" w:cs="Arial"/>
+                      <w:color w:val="auto"/>
+                    </w:rPr>
+                    <w:t>studentCount</w:t>
+                  </w:r>
+                  <w:proofErr w:type="spellEnd"/>
+                  <w:r>
+                    <w:rPr>
+                      <w:rFonts w:ascii="Arial" w:hAnsi="Arial" w:cs="Arial"/>
+                      <w:color w:val="auto"/>
+                    </w:rPr>
+                    <w:t>})</w:t>
+                  </w:r>
+                </w:p>
+              </w:tc>
+            </w:tr>
+            <w:tr>
+              <w:trPr>
                 <w:trHeight w:hRule="exact" w:val="510"/>
               </w:trPr>
               <w:tc>
                 <w:tcPr>
                   <w:cnfStyle w:val="001000000000" w:firstRow="0" w:lastRow="0" w:firstColumn="1" w:lastColumn="0" w:oddVBand="0" w:evenVBand="0" w:oddHBand="0" w:evenHBand="0" w:firstRowFirstColumn="0" w:firstRowLastColumn="0" w:lastRowFirstColumn="0" w:lastRowLastColumn="0"/>
-                  <w:tcW w:w="1681" w:type="pct"/>
+                  <w:tcW w:w="1470" w:type="pct"/>
                   <w:gridSpan w:val="2"/>
                 </w:tcPr>
                 <w:p>
@@ -1783,34 +1900,20 @@
                       <w:color w:val="auto"/>
                       <w:rtl/>
                     </w:rPr>
-                    <w:t>عدد الطلاب</w:t>
-                  </w:r>
-                  <w:r>
-                    <w:rPr>
-                      <w:rFonts w:ascii="Arial" w:hAnsi="Arial" w:cs="Arial"/>
-                      <w:color w:val="auto"/>
-                    </w:rPr>
-                    <w:t xml:space="preserve"> ({studentCount})</w:t>
-                  </w:r>
-                  <w:r>
-                    <w:rPr>
-                      <w:rFonts w:ascii="Arial" w:hAnsi="Arial" w:cs="Arial"/>
-                      <w:color w:val="auto"/>
-                    </w:rPr>
-                    <w:t xml:space="preserve"> </w:t>
+                    <w:t>آلية توزيع الطلاب</w:t>
                   </w:r>
                 </w:p>
               </w:tc>
               <w:tc>
                 <w:tcPr>
-                  <w:tcW w:w="3319" w:type="pct"/>
+                  <w:tcW w:w="3530" w:type="pct"/>
                   <w:gridSpan w:val="5"/>
                 </w:tcPr>
                 <w:p>
                   <w:pPr>
                     <w:bidi/>
                     <w:spacing w:line="360" w:lineRule="auto"/>
-                    <w:cnfStyle w:val="000000100000" w:firstRow="0" w:lastRow="0" w:firstColumn="0" w:lastColumn="0" w:oddVBand="0" w:evenVBand="0" w:oddHBand="1" w:evenHBand="0" w:firstRowFirstColumn="0" w:firstRowLastColumn="0" w:lastRowFirstColumn="0" w:lastRowLastColumn="0"/>
+                    <w:cnfStyle w:val="000000000000" w:firstRow="0" w:lastRow="0" w:firstColumn="0" w:lastColumn="0" w:oddVBand="0" w:evenVBand="0" w:oddHBand="0" w:evenHBand="0" w:firstRowFirstColumn="0" w:firstRowLastColumn="0" w:lastRowFirstColumn="0" w:lastRowLastColumn="0"/>
                     <w:rPr>
                       <w:rFonts w:ascii="Arial" w:hAnsi="Arial" w:cs="Arial"/>
                       <w:b/>
@@ -1819,16 +1922,6 @@
                       <w:rtl/>
                     </w:rPr>
                   </w:pPr>
-                  <w:r>
-                    <w:rPr>
-                      <w:rFonts w:ascii="Arial" w:hAnsi="Arial" w:cs="Arial"/>
-                      <w:b/>
-                      <w:bCs/>
-                      <w:color w:val="auto"/>
-                      <w:rtl/>
-                    </w:rPr>
-                    <w:t xml:space="preserve">آلية توزيع الطلاب </w:t>
-                  </w:r>
                   <w:r>
                     <w:rPr>
                       <w:rFonts w:ascii="Segoe UI Emoji" w:hAnsi="Segoe UI Emoji" w:cs="Segoe UI Emoji"/>
@@ -1855,18 +1948,9 @@
                       <w:bCs/>
                       <w:color w:val="auto"/>
                     </w:rPr>
-                    <w:t xml:space="preserve"> {mixedLevels}</w:t>
-                  </w:r>
-                  <w:r>
-                    <w:rPr>
-                      <w:rFonts w:ascii="Arial" w:hAnsi="Arial" w:cs="Arial"/>
-                      <w:b/>
-                      <w:bCs/>
-                      <w:color w:val="auto"/>
-                      <w:rtl/>
-                    </w:rPr>
-                    <w:t>مستويات متباينة</w:t>
-                  </w:r>
+                    <w:t xml:space="preserve"> {</w:t>
+                  </w:r>
+                  <w:proofErr w:type="spellStart"/>
                   <w:r>
                     <w:rPr>
                       <w:rFonts w:ascii="Segoe UI Emoji" w:hAnsi="Segoe UI Emoji" w:cs="Segoe UI Emoji"/>
@@ -1874,7 +1958,56 @@
                       <w:bCs/>
                       <w:color w:val="auto"/>
                     </w:rPr>
-                    <w:t xml:space="preserve">{sharedInterests}{/distribution} </w:t>
+                    <w:t>mixedLevels</w:t>
+                  </w:r>
+                  <w:proofErr w:type="spellEnd"/>
+                  <w:r>
+                    <w:rPr>
+                      <w:rFonts w:ascii="Segoe UI Emoji" w:hAnsi="Segoe UI Emoji" w:cs="Segoe UI Emoji"/>
+                      <w:b/>
+                      <w:bCs/>
+                      <w:color w:val="auto"/>
+                    </w:rPr>
+                    <w:t>}</w:t>
+                  </w:r>
+                  <w:r>
+                    <w:rPr>
+                      <w:rFonts w:ascii="Arial" w:hAnsi="Arial" w:cs="Arial"/>
+                      <w:b/>
+                      <w:bCs/>
+                      <w:color w:val="auto"/>
+                      <w:rtl/>
+                    </w:rPr>
+                    <w:t>مستويات متباينة</w:t>
+                  </w:r>
+                  <w:r>
+                    <w:rPr>
+                      <w:rFonts w:ascii="Segoe UI Emoji" w:hAnsi="Segoe UI Emoji" w:cs="Segoe UI Emoji"/>
+                      <w:b/>
+                      <w:bCs/>
+                      <w:color w:val="auto"/>
+                    </w:rPr>
+                    <w:t>{</w:t>
+                  </w:r>
+                  <w:proofErr w:type="spellStart"/>
+                  <w:r>
+                    <w:rPr>
+                      <w:rFonts w:ascii="Segoe UI Emoji" w:hAnsi="Segoe UI Emoji" w:cs="Segoe UI Emoji"/>
+                      <w:b/>
+                      <w:bCs/>
+                      <w:color w:val="auto"/>
+                    </w:rPr>
+                    <w:t>sharedInterests</w:t>
+                  </w:r>
+                  <w:proofErr w:type="spellEnd"/>
+                  <w:r>
+                    <w:rPr>
+                      <w:rFonts w:ascii="Segoe UI Emoji" w:hAnsi="Segoe UI Emoji" w:cs="Segoe UI Emoji"/>
+                      <w:b/>
+                      <w:bCs/>
+                      <w:color w:val="auto"/>
+                    </w:rPr>
+                    <w:t xml:space="preserve">}{/distribution} </w:t>
                   </w:r>
                   <w:r>
                     <w:rPr>
@@ -1891,6 +2024,7 @@
             </w:tr>
             <w:tr>
               <w:trPr>
+                <w:cnfStyle w:val="000000100000" w:firstRow="0" w:lastRow="0" w:firstColumn="0" w:lastColumn="0" w:oddVBand="0" w:evenVBand="0" w:oddHBand="1" w:evenHBand="0" w:firstRowFirstColumn="0" w:firstRowLastColumn="0" w:lastRowFirstColumn="0" w:lastRowLastColumn="0"/>
                 <w:trHeight w:hRule="exact" w:val="510"/>
               </w:trPr>
               <w:tc>
@@ -1929,7 +2063,7 @@
                     <w:bidi/>
                     <w:spacing w:line="360" w:lineRule="auto"/>
                     <w:ind w:left="0"/>
-                    <w:cnfStyle w:val="000000000000" w:firstRow="0" w:lastRow="0" w:firstColumn="0" w:lastColumn="0" w:oddVBand="0" w:evenVBand="0" w:oddHBand="0" w:evenHBand="0" w:firstRowFirstColumn="0" w:firstRowLastColumn="0" w:lastRowFirstColumn="0" w:lastRowLastColumn="0"/>
+                    <w:cnfStyle w:val="000000100000" w:firstRow="0" w:lastRow="0" w:firstColumn="0" w:lastColumn="0" w:oddVBand="0" w:evenVBand="0" w:oddHBand="1" w:evenHBand="0" w:firstRowFirstColumn="0" w:firstRowLastColumn="0" w:lastRowFirstColumn="0" w:lastRowLastColumn="0"/>
                     <w:rPr>
                       <w:rFonts w:ascii="Arial" w:hAnsi="Arial" w:cs="Arial"/>
                       <w:b/>
@@ -2066,7 +2200,6 @@
             </w:tr>
             <w:tr>
               <w:trPr>
-                <w:cnfStyle w:val="000000100000" w:firstRow="0" w:lastRow="0" w:firstColumn="0" w:lastColumn="0" w:oddVBand="0" w:evenVBand="0" w:oddHBand="1" w:evenHBand="0" w:firstRowFirstColumn="0" w:firstRowLastColumn="0" w:lastRowFirstColumn="0" w:lastRowLastColumn="0"/>
                 <w:trHeight w:hRule="exact" w:val="1468"/>
               </w:trPr>
               <w:tc>
@@ -2106,6 +2239,7 @@
             </w:tr>
             <w:tr>
               <w:trPr>
+                <w:cnfStyle w:val="000000100000" w:firstRow="0" w:lastRow="0" w:firstColumn="0" w:lastColumn="0" w:oddVBand="0" w:evenVBand="0" w:oddHBand="1" w:evenHBand="0" w:firstRowFirstColumn="0" w:firstRowLastColumn="0" w:lastRowFirstColumn="0" w:lastRowLastColumn="0"/>
                 <w:trHeight w:hRule="exact" w:val="548"/>
               </w:trPr>
               <w:tc>
@@ -2140,7 +2274,6 @@
             </w:tr>
             <w:tr>
               <w:trPr>
-                <w:cnfStyle w:val="000000100000" w:firstRow="0" w:lastRow="0" w:firstColumn="0" w:lastColumn="0" w:oddVBand="0" w:evenVBand="0" w:oddHBand="1" w:evenHBand="0" w:firstRowFirstColumn="0" w:firstRowLastColumn="0" w:lastRowFirstColumn="0" w:lastRowLastColumn="0"/>
                 <w:trHeight w:hRule="exact" w:val="548"/>
               </w:trPr>
               <w:tc>
@@ -2182,7 +2315,7 @@
                     <w:bidi/>
                     <w:spacing w:line="360" w:lineRule="auto"/>
                     <w:ind w:left="0"/>
-                    <w:cnfStyle w:val="000000100000" w:firstRow="0" w:lastRow="0" w:firstColumn="0" w:lastColumn="0" w:oddVBand="0" w:evenVBand="0" w:oddHBand="1" w:evenHBand="0" w:firstRowFirstColumn="0" w:firstRowLastColumn="0" w:lastRowFirstColumn="0" w:lastRowLastColumn="0"/>
+                    <w:cnfStyle w:val="000000000000" w:firstRow="0" w:lastRow="0" w:firstColumn="0" w:lastColumn="0" w:oddVBand="0" w:evenVBand="0" w:oddHBand="0" w:evenHBand="0" w:firstRowFirstColumn="0" w:firstRowLastColumn="0" w:lastRowFirstColumn="0" w:lastRowLastColumn="0"/>
                     <w:rPr>
                       <w:rFonts w:ascii="Arial" w:hAnsi="Arial" w:cs="Arial"/>
                       <w:color w:val="auto"/>
@@ -2205,6 +2338,7 @@
             </w:tr>
             <w:tr>
               <w:trPr>
+                <w:cnfStyle w:val="000000100000" w:firstRow="0" w:lastRow="0" w:firstColumn="0" w:lastColumn="0" w:oddVBand="0" w:evenVBand="0" w:oddHBand="1" w:evenHBand="0" w:firstRowFirstColumn="0" w:firstRowLastColumn="0" w:lastRowFirstColumn="0" w:lastRowLastColumn="0"/>
                 <w:trHeight w:hRule="exact" w:val="624"/>
               </w:trPr>
               <w:tc>
@@ -2284,7 +2418,6 @@
             </w:tr>
             <w:tr>
               <w:trPr>
-                <w:cnfStyle w:val="000000100000" w:firstRow="0" w:lastRow="0" w:firstColumn="0" w:lastColumn="0" w:oddVBand="0" w:evenVBand="0" w:oddHBand="1" w:evenHBand="0" w:firstRowFirstColumn="0" w:firstRowLastColumn="0" w:lastRowFirstColumn="0" w:lastRowLastColumn="0"/>
                 <w:trHeight w:hRule="exact" w:val="624"/>
               </w:trPr>
               <w:tc>
@@ -2330,6 +2463,7 @@
             </w:tr>
             <w:tr>
               <w:trPr>
+                <w:cnfStyle w:val="000000100000" w:firstRow="0" w:lastRow="0" w:firstColumn="0" w:lastColumn="0" w:oddVBand="0" w:evenVBand="0" w:oddHBand="1" w:evenHBand="0" w:firstRowFirstColumn="0" w:firstRowLastColumn="0" w:lastRowFirstColumn="0" w:lastRowLastColumn="0"/>
                 <w:trHeight w:val="969"/>
               </w:trPr>
               <w:tc>
@@ -2373,7 +2507,6 @@
             </w:tr>
             <w:tr>
               <w:trPr>
-                <w:cnfStyle w:val="000000100000" w:firstRow="0" w:lastRow="0" w:firstColumn="0" w:lastColumn="0" w:oddVBand="0" w:evenVBand="0" w:oddHBand="1" w:evenHBand="0" w:firstRowFirstColumn="0" w:firstRowLastColumn="0" w:lastRowFirstColumn="0" w:lastRowLastColumn="0"/>
                 <w:trHeight w:val="530"/>
               </w:trPr>
               <w:tc>
@@ -2417,6 +2550,7 @@
             </w:tr>
             <w:tr>
               <w:trPr>
+                <w:cnfStyle w:val="000000100000" w:firstRow="0" w:lastRow="0" w:firstColumn="0" w:lastColumn="0" w:oddVBand="0" w:evenVBand="0" w:oddHBand="1" w:evenHBand="0" w:firstRowFirstColumn="0" w:firstRowLastColumn="0" w:lastRowFirstColumn="0" w:lastRowLastColumn="0"/>
                 <w:trHeight w:val="440"/>
               </w:trPr>
               <w:tc>
@@ -2475,6 +2609,7 @@
                       <w:color w:val="auto"/>
                       <w:rtl/>
                     </w:rPr>
+                    <w:lastRenderedPageBreak/>
                     <w:t>التأكد من جودة المحتوى ومصداقيته</w:t>
                   </w:r>
                   <w:r>
@@ -2489,7 +2624,6 @@
             </w:tr>
             <w:tr>
               <w:trPr>
-                <w:cnfStyle w:val="000000100000" w:firstRow="0" w:lastRow="0" w:firstColumn="0" w:lastColumn="0" w:oddVBand="0" w:evenVBand="0" w:oddHBand="1" w:evenHBand="0" w:firstRowFirstColumn="0" w:firstRowLastColumn="0" w:lastRowFirstColumn="0" w:lastRowLastColumn="0"/>
                 <w:trHeight w:val="593"/>
               </w:trPr>
               <w:tc>
@@ -2541,6 +2675,7 @@
             </w:tr>
             <w:tr>
               <w:trPr>
+                <w:cnfStyle w:val="000000100000" w:firstRow="0" w:lastRow="0" w:firstColumn="0" w:lastColumn="0" w:oddVBand="0" w:evenVBand="0" w:oddHBand="1" w:evenHBand="0" w:firstRowFirstColumn="0" w:firstRowLastColumn="0" w:lastRowFirstColumn="0" w:lastRowLastColumn="0"/>
                 <w:trHeight w:val="710"/>
               </w:trPr>
               <w:tc>
@@ -2663,7 +2798,6 @@
             </w:tr>
             <w:tr>
               <w:trPr>
-                <w:cnfStyle w:val="000000100000" w:firstRow="0" w:lastRow="0" w:firstColumn="0" w:lastColumn="0" w:oddVBand="0" w:evenVBand="0" w:oddHBand="1" w:evenHBand="0" w:firstRowFirstColumn="0" w:firstRowLastColumn="0" w:lastRowFirstColumn="0" w:lastRowLastColumn="0"/>
                 <w:trHeight w:val="503"/>
               </w:trPr>
               <w:tc>
@@ -2714,6 +2848,7 @@
             </w:tr>
             <w:tr>
               <w:trPr>
+                <w:cnfStyle w:val="000000100000" w:firstRow="0" w:lastRow="0" w:firstColumn="0" w:lastColumn="0" w:oddVBand="0" w:evenVBand="0" w:oddHBand="1" w:evenHBand="0" w:firstRowFirstColumn="0" w:firstRowLastColumn="0" w:lastRowFirstColumn="0" w:lastRowLastColumn="0"/>
                 <w:trHeight w:val="512"/>
               </w:trPr>
               <w:tc>
@@ -2837,7 +2972,6 @@
             </w:tr>
             <w:tr>
               <w:trPr>
-                <w:cnfStyle w:val="000000100000" w:firstRow="0" w:lastRow="0" w:firstColumn="0" w:lastColumn="0" w:oddVBand="0" w:evenVBand="0" w:oddHBand="1" w:evenHBand="0" w:firstRowFirstColumn="0" w:firstRowLastColumn="0" w:lastRowFirstColumn="0" w:lastRowLastColumn="0"/>
                 <w:trHeight w:val="368"/>
               </w:trPr>
               <w:tc>
@@ -2891,6 +3025,7 @@
             </w:tr>
             <w:tr>
               <w:trPr>
+                <w:cnfStyle w:val="000000100000" w:firstRow="0" w:lastRow="0" w:firstColumn="0" w:lastColumn="0" w:oddVBand="0" w:evenVBand="0" w:oddHBand="1" w:evenHBand="0" w:firstRowFirstColumn="0" w:firstRowLastColumn="0" w:lastRowFirstColumn="0" w:lastRowLastColumn="0"/>
                 <w:trHeight w:val="692"/>
               </w:trPr>
               <w:tc>
@@ -2968,7 +3103,6 @@
             </w:tr>
             <w:tr>
               <w:trPr>
-                <w:cnfStyle w:val="000000100000" w:firstRow="0" w:lastRow="0" w:firstColumn="0" w:lastColumn="0" w:oddVBand="0" w:evenVBand="0" w:oddHBand="1" w:evenHBand="0" w:firstRowFirstColumn="0" w:firstRowLastColumn="0" w:lastRowFirstColumn="0" w:lastRowLastColumn="0"/>
                 <w:trHeight w:val="692"/>
               </w:trPr>
               <w:tc>
@@ -3020,6 +3154,7 @@
             </w:tr>
             <w:tr>
               <w:trPr>
+                <w:cnfStyle w:val="000000100000" w:firstRow="0" w:lastRow="0" w:firstColumn="0" w:lastColumn="0" w:oddVBand="0" w:evenVBand="0" w:oddHBand="1" w:evenHBand="0" w:firstRowFirstColumn="0" w:firstRowLastColumn="0" w:lastRowFirstColumn="0" w:lastRowLastColumn="0"/>
                 <w:trHeight w:val="692"/>
               </w:trPr>
               <w:tc>
@@ -3303,7 +3438,23 @@
                       <w:rFonts w:ascii="Segoe UI Emoji" w:hAnsi="Segoe UI Emoji" w:cs="Segoe UI Emoji"/>
                       <w:color w:val="auto"/>
                     </w:rPr>
-                    <w:t>{partiallyAchieved}</w:t>
+                    <w:t>{</w:t>
+                  </w:r>
+                  <w:proofErr w:type="spellStart"/>
+                  <w:r>
+                    <w:rPr>
+                      <w:rFonts w:ascii="Segoe UI Emoji" w:hAnsi="Segoe UI Emoji" w:cs="Segoe UI Emoji"/>
+                      <w:color w:val="auto"/>
+                    </w:rPr>
+                    <w:t>partiallyAchieved</w:t>
+                  </w:r>
+                  <w:proofErr w:type="spellEnd"/>
+                  <w:r>
+                    <w:rPr>
+                      <w:rFonts w:ascii="Segoe UI Emoji" w:hAnsi="Segoe UI Emoji" w:cs="Segoe UI Emoji"/>
+                      <w:color w:val="auto"/>
+                    </w:rPr>
+                    <w:t>}</w:t>
                   </w:r>
                   <w:r>
                     <w:rPr>
@@ -3335,7 +3486,23 @@
                       <w:rFonts w:ascii="Segoe UI Emoji" w:hAnsi="Segoe UI Emoji" w:cs="Segoe UI Emoji"/>
                       <w:color w:val="auto"/>
                     </w:rPr>
-                    <w:t>{notAchieved}{/efficiency}</w:t>
+                    <w:t>{</w:t>
+                  </w:r>
+                  <w:proofErr w:type="spellStart"/>
+                  <w:r>
+                    <w:rPr>
+                      <w:rFonts w:ascii="Segoe UI Emoji" w:hAnsi="Segoe UI Emoji" w:cs="Segoe UI Emoji"/>
+                      <w:color w:val="auto"/>
+                    </w:rPr>
+                    <w:t>notAchieved</w:t>
+                  </w:r>
+                  <w:proofErr w:type="spellEnd"/>
+                  <w:r>
+                    <w:rPr>
+                      <w:rFonts w:ascii="Segoe UI Emoji" w:hAnsi="Segoe UI Emoji" w:cs="Segoe UI Emoji"/>
+                      <w:color w:val="auto"/>
+                    </w:rPr>
+                    <w:t>}{/efficiency}</w:t>
                   </w:r>
                   <w:r>
                     <w:rPr>
@@ -3455,7 +3622,23 @@
                       <w:rFonts w:ascii="Segoe UI Emoji" w:hAnsi="Segoe UI Emoji" w:cs="Segoe UI Emoji"/>
                       <w:color w:val="auto"/>
                     </w:rPr>
-                    <w:t>{partiallyAchieved}</w:t>
+                    <w:t>{</w:t>
+                  </w:r>
+                  <w:proofErr w:type="spellStart"/>
+                  <w:r>
+                    <w:rPr>
+                      <w:rFonts w:ascii="Segoe UI Emoji" w:hAnsi="Segoe UI Emoji" w:cs="Segoe UI Emoji"/>
+                      <w:color w:val="auto"/>
+                    </w:rPr>
+                    <w:t>partiallyAchieved</w:t>
+                  </w:r>
+                  <w:proofErr w:type="spellEnd"/>
+                  <w:r>
+                    <w:rPr>
+                      <w:rFonts w:ascii="Segoe UI Emoji" w:hAnsi="Segoe UI Emoji" w:cs="Segoe UI Emoji"/>
+                      <w:color w:val="auto"/>
+                    </w:rPr>
+                    <w:t>}</w:t>
                   </w:r>
                   <w:r>
                     <w:rPr>
@@ -3488,7 +3671,23 @@
                       <w:rFonts w:ascii="Segoe UI Emoji" w:hAnsi="Segoe UI Emoji" w:cs="Segoe UI Emoji"/>
                       <w:color w:val="auto"/>
                     </w:rPr>
-                    <w:t>{notAchieved}{/efficiency}</w:t>
+                    <w:t>{</w:t>
+                  </w:r>
+                  <w:proofErr w:type="spellStart"/>
+                  <w:r>
+                    <w:rPr>
+                      <w:rFonts w:ascii="Segoe UI Emoji" w:hAnsi="Segoe UI Emoji" w:cs="Segoe UI Emoji"/>
+                      <w:color w:val="auto"/>
+                    </w:rPr>
+                    <w:t>notAchieved</w:t>
+                  </w:r>
+                  <w:proofErr w:type="spellEnd"/>
+                  <w:r>
+                    <w:rPr>
+                      <w:rFonts w:ascii="Segoe UI Emoji" w:hAnsi="Segoe UI Emoji" w:cs="Segoe UI Emoji"/>
+                      <w:color w:val="auto"/>
+                    </w:rPr>
+                    <w:t>}{/efficiency}</w:t>
                   </w:r>
                   <w:r>
                     <w:rPr>
@@ -3608,7 +3807,23 @@
                       <w:rFonts w:ascii="Segoe UI Emoji" w:hAnsi="Segoe UI Emoji" w:cs="Segoe UI Emoji"/>
                       <w:color w:val="auto"/>
                     </w:rPr>
-                    <w:t>{partiallyAchieved}</w:t>
+                    <w:t>{</w:t>
+                  </w:r>
+                  <w:proofErr w:type="spellStart"/>
+                  <w:r>
+                    <w:rPr>
+                      <w:rFonts w:ascii="Segoe UI Emoji" w:hAnsi="Segoe UI Emoji" w:cs="Segoe UI Emoji"/>
+                      <w:color w:val="auto"/>
+                    </w:rPr>
+                    <w:t>partiallyAchieved</w:t>
+                  </w:r>
+                  <w:proofErr w:type="spellEnd"/>
+                  <w:r>
+                    <w:rPr>
+                      <w:rFonts w:ascii="Segoe UI Emoji" w:hAnsi="Segoe UI Emoji" w:cs="Segoe UI Emoji"/>
+                      <w:color w:val="auto"/>
+                    </w:rPr>
+                    <w:t>}</w:t>
                   </w:r>
                   <w:r>
                     <w:rPr>
@@ -3640,7 +3855,23 @@
                       <w:rFonts w:ascii="Segoe UI Emoji" w:hAnsi="Segoe UI Emoji" w:cs="Segoe UI Emoji"/>
                       <w:color w:val="auto"/>
                     </w:rPr>
-                    <w:t>{notAchieved}{/efficiency}</w:t>
+                    <w:t>{</w:t>
+                  </w:r>
+                  <w:proofErr w:type="spellStart"/>
+                  <w:r>
+                    <w:rPr>
+                      <w:rFonts w:ascii="Segoe UI Emoji" w:hAnsi="Segoe UI Emoji" w:cs="Segoe UI Emoji"/>
+                      <w:color w:val="auto"/>
+                    </w:rPr>
+                    <w:t>notAchieved</w:t>
+                  </w:r>
+                  <w:proofErr w:type="spellEnd"/>
+                  <w:r>
+                    <w:rPr>
+                      <w:rFonts w:ascii="Segoe UI Emoji" w:hAnsi="Segoe UI Emoji" w:cs="Segoe UI Emoji"/>
+                      <w:color w:val="auto"/>
+                    </w:rPr>
+                    <w:t>}{/efficiency}</w:t>
                   </w:r>
                   <w:r>
                     <w:rPr>
@@ -3773,7 +4004,23 @@
                       <w:rFonts w:ascii="Segoe UI Emoji" w:hAnsi="Segoe UI Emoji" w:cs="Segoe UI Emoji"/>
                       <w:color w:val="auto"/>
                     </w:rPr>
-                    <w:t>{partiallyAchieved}</w:t>
+                    <w:t>{</w:t>
+                  </w:r>
+                  <w:proofErr w:type="spellStart"/>
+                  <w:r>
+                    <w:rPr>
+                      <w:rFonts w:ascii="Segoe UI Emoji" w:hAnsi="Segoe UI Emoji" w:cs="Segoe UI Emoji"/>
+                      <w:color w:val="auto"/>
+                    </w:rPr>
+                    <w:t>partiallyAchieved</w:t>
+                  </w:r>
+                  <w:proofErr w:type="spellEnd"/>
+                  <w:r>
+                    <w:rPr>
+                      <w:rFonts w:ascii="Segoe UI Emoji" w:hAnsi="Segoe UI Emoji" w:cs="Segoe UI Emoji"/>
+                      <w:color w:val="auto"/>
+                    </w:rPr>
+                    <w:t>}</w:t>
                   </w:r>
                   <w:r>
                     <w:rPr>
@@ -3806,7 +4053,23 @@
                       <w:rFonts w:ascii="Segoe UI Emoji" w:hAnsi="Segoe UI Emoji" w:cs="Segoe UI Emoji"/>
                       <w:color w:val="auto"/>
                     </w:rPr>
-                    <w:t>{notAchieved}{/efficiency}</w:t>
+                    <w:t>{</w:t>
+                  </w:r>
+                  <w:proofErr w:type="spellStart"/>
+                  <w:r>
+                    <w:rPr>
+                      <w:rFonts w:ascii="Segoe UI Emoji" w:hAnsi="Segoe UI Emoji" w:cs="Segoe UI Emoji"/>
+                      <w:color w:val="auto"/>
+                    </w:rPr>
+                    <w:t>notAchieved</w:t>
+                  </w:r>
+                  <w:proofErr w:type="spellEnd"/>
+                  <w:r>
+                    <w:rPr>
+                      <w:rFonts w:ascii="Segoe UI Emoji" w:hAnsi="Segoe UI Emoji" w:cs="Segoe UI Emoji"/>
+                      <w:color w:val="auto"/>
+                    </w:rPr>
+                    <w:t>}{/efficiency}</w:t>
                   </w:r>
                   <w:r>
                     <w:rPr>
@@ -3995,7 +4258,23 @@
                       <w:rFonts w:ascii="Segoe UI Emoji" w:hAnsi="Segoe UI Emoji" w:cs="Segoe UI Emoji"/>
                       <w:color w:val="auto"/>
                     </w:rPr>
-                    <w:t>{partiallyAchieved}</w:t>
+                    <w:t>{</w:t>
+                  </w:r>
+                  <w:proofErr w:type="spellStart"/>
+                  <w:r>
+                    <w:rPr>
+                      <w:rFonts w:ascii="Segoe UI Emoji" w:hAnsi="Segoe UI Emoji" w:cs="Segoe UI Emoji"/>
+                      <w:color w:val="auto"/>
+                    </w:rPr>
+                    <w:t>partiallyAchieved</w:t>
+                  </w:r>
+                  <w:proofErr w:type="spellEnd"/>
+                  <w:r>
+                    <w:rPr>
+                      <w:rFonts w:ascii="Segoe UI Emoji" w:hAnsi="Segoe UI Emoji" w:cs="Segoe UI Emoji"/>
+                      <w:color w:val="auto"/>
+                    </w:rPr>
+                    <w:t>}</w:t>
                   </w:r>
                   <w:r>
                     <w:rPr>
@@ -4028,7 +4307,23 @@
                       <w:rFonts w:ascii="Segoe UI Emoji" w:hAnsi="Segoe UI Emoji" w:cs="Segoe UI Emoji"/>
                       <w:color w:val="auto"/>
                     </w:rPr>
-                    <w:t>{notAchieved}{/efficiency}</w:t>
+                    <w:t>{</w:t>
+                  </w:r>
+                  <w:proofErr w:type="spellStart"/>
+                  <w:r>
+                    <w:rPr>
+                      <w:rFonts w:ascii="Segoe UI Emoji" w:hAnsi="Segoe UI Emoji" w:cs="Segoe UI Emoji"/>
+                      <w:color w:val="auto"/>
+                    </w:rPr>
+                    <w:t>notAchieved</w:t>
+                  </w:r>
+                  <w:proofErr w:type="spellEnd"/>
+                  <w:r>
+                    <w:rPr>
+                      <w:rFonts w:ascii="Segoe UI Emoji" w:hAnsi="Segoe UI Emoji" w:cs="Segoe UI Emoji"/>
+                      <w:color w:val="auto"/>
+                    </w:rPr>
+                    <w:t>}{/efficiency}</w:t>
                   </w:r>
                   <w:r>
                     <w:rPr>
@@ -4217,7 +4512,23 @@
                       <w:rFonts w:ascii="Segoe UI Emoji" w:hAnsi="Segoe UI Emoji" w:cs="Segoe UI Emoji"/>
                       <w:color w:val="auto"/>
                     </w:rPr>
-                    <w:t>{partiallyAchieved}</w:t>
+                    <w:t>{</w:t>
+                  </w:r>
+                  <w:proofErr w:type="spellStart"/>
+                  <w:r>
+                    <w:rPr>
+                      <w:rFonts w:ascii="Segoe UI Emoji" w:hAnsi="Segoe UI Emoji" w:cs="Segoe UI Emoji"/>
+                      <w:color w:val="auto"/>
+                    </w:rPr>
+                    <w:t>partiallyAchieved</w:t>
+                  </w:r>
+                  <w:proofErr w:type="spellEnd"/>
+                  <w:r>
+                    <w:rPr>
+                      <w:rFonts w:ascii="Segoe UI Emoji" w:hAnsi="Segoe UI Emoji" w:cs="Segoe UI Emoji"/>
+                      <w:color w:val="auto"/>
+                    </w:rPr>
+                    <w:t>}</w:t>
                   </w:r>
                   <w:r>
                     <w:rPr>
@@ -4250,7 +4561,23 @@
                       <w:rFonts w:ascii="Segoe UI Emoji" w:hAnsi="Segoe UI Emoji" w:cs="Segoe UI Emoji"/>
                       <w:color w:val="auto"/>
                     </w:rPr>
-                    <w:t>{notAchieved}{/efficiency}</w:t>
+                    <w:t>{</w:t>
+                  </w:r>
+                  <w:proofErr w:type="spellStart"/>
+                  <w:r>
+                    <w:rPr>
+                      <w:rFonts w:ascii="Segoe UI Emoji" w:hAnsi="Segoe UI Emoji" w:cs="Segoe UI Emoji"/>
+                      <w:color w:val="auto"/>
+                    </w:rPr>
+                    <w:t>notAchieved</w:t>
+                  </w:r>
+                  <w:proofErr w:type="spellEnd"/>
+                  <w:r>
+                    <w:rPr>
+                      <w:rFonts w:ascii="Segoe UI Emoji" w:hAnsi="Segoe UI Emoji" w:cs="Segoe UI Emoji"/>
+                      <w:color w:val="auto"/>
+                    </w:rPr>
+                    <w:t>}{/efficiency}</w:t>
                   </w:r>
                   <w:r>
                     <w:rPr>
@@ -4383,7 +4710,23 @@
                       <w:rFonts w:ascii="Segoe UI Emoji" w:hAnsi="Segoe UI Emoji" w:cs="Segoe UI Emoji"/>
                       <w:color w:val="auto"/>
                     </w:rPr>
-                    <w:t>{partiallyAchieved}</w:t>
+                    <w:t>{</w:t>
+                  </w:r>
+                  <w:proofErr w:type="spellStart"/>
+                  <w:r>
+                    <w:rPr>
+                      <w:rFonts w:ascii="Segoe UI Emoji" w:hAnsi="Segoe UI Emoji" w:cs="Segoe UI Emoji"/>
+                      <w:color w:val="auto"/>
+                    </w:rPr>
+                    <w:t>partiallyAchieved</w:t>
+                  </w:r>
+                  <w:proofErr w:type="spellEnd"/>
+                  <w:r>
+                    <w:rPr>
+                      <w:rFonts w:ascii="Segoe UI Emoji" w:hAnsi="Segoe UI Emoji" w:cs="Segoe UI Emoji"/>
+                      <w:color w:val="auto"/>
+                    </w:rPr>
+                    <w:t>}</w:t>
                   </w:r>
                   <w:r>
                     <w:rPr>
@@ -4416,7 +4759,23 @@
                       <w:rFonts w:ascii="Segoe UI Emoji" w:hAnsi="Segoe UI Emoji" w:cs="Segoe UI Emoji"/>
                       <w:color w:val="auto"/>
                     </w:rPr>
-                    <w:t>{notAchieved}{/efficiency}</w:t>
+                    <w:t>{</w:t>
+                  </w:r>
+                  <w:proofErr w:type="spellStart"/>
+                  <w:r>
+                    <w:rPr>
+                      <w:rFonts w:ascii="Segoe UI Emoji" w:hAnsi="Segoe UI Emoji" w:cs="Segoe UI Emoji"/>
+                      <w:color w:val="auto"/>
+                    </w:rPr>
+                    <w:t>notAchieved</w:t>
+                  </w:r>
+                  <w:proofErr w:type="spellEnd"/>
+                  <w:r>
+                    <w:rPr>
+                      <w:rFonts w:ascii="Segoe UI Emoji" w:hAnsi="Segoe UI Emoji" w:cs="Segoe UI Emoji"/>
+                      <w:color w:val="auto"/>
+                    </w:rPr>
+                    <w:t>}{/efficiency}</w:t>
                   </w:r>
                   <w:r>
                     <w:rPr>
@@ -4549,7 +4908,23 @@
                       <w:rFonts w:ascii="Segoe UI Emoji" w:hAnsi="Segoe UI Emoji" w:cs="Segoe UI Emoji"/>
                       <w:color w:val="auto"/>
                     </w:rPr>
-                    <w:t>{partiallyAchieved}</w:t>
+                    <w:t>{</w:t>
+                  </w:r>
+                  <w:proofErr w:type="spellStart"/>
+                  <w:r>
+                    <w:rPr>
+                      <w:rFonts w:ascii="Segoe UI Emoji" w:hAnsi="Segoe UI Emoji" w:cs="Segoe UI Emoji"/>
+                      <w:color w:val="auto"/>
+                    </w:rPr>
+                    <w:t>partiallyAchieved</w:t>
+                  </w:r>
+                  <w:proofErr w:type="spellEnd"/>
+                  <w:r>
+                    <w:rPr>
+                      <w:rFonts w:ascii="Segoe UI Emoji" w:hAnsi="Segoe UI Emoji" w:cs="Segoe UI Emoji"/>
+                      <w:color w:val="auto"/>
+                    </w:rPr>
+                    <w:t>}</w:t>
                   </w:r>
                   <w:r>
                     <w:rPr>
@@ -4582,7 +4957,23 @@
                       <w:rFonts w:ascii="Segoe UI Emoji" w:hAnsi="Segoe UI Emoji" w:cs="Segoe UI Emoji"/>
                       <w:color w:val="auto"/>
                     </w:rPr>
-                    <w:t>{notAchieved}{/efficiency}</w:t>
+                    <w:t>{</w:t>
+                  </w:r>
+                  <w:proofErr w:type="spellStart"/>
+                  <w:r>
+                    <w:rPr>
+                      <w:rFonts w:ascii="Segoe UI Emoji" w:hAnsi="Segoe UI Emoji" w:cs="Segoe UI Emoji"/>
+                      <w:color w:val="auto"/>
+                    </w:rPr>
+                    <w:t>notAchieved</w:t>
+                  </w:r>
+                  <w:proofErr w:type="spellEnd"/>
+                  <w:r>
+                    <w:rPr>
+                      <w:rFonts w:ascii="Segoe UI Emoji" w:hAnsi="Segoe UI Emoji" w:cs="Segoe UI Emoji"/>
+                      <w:color w:val="auto"/>
+                    </w:rPr>
+                    <w:t>}{/efficiency}</w:t>
                   </w:r>
                   <w:r>
                     <w:rPr>
@@ -5375,7 +5766,27 @@
                 <w:sz w:val="24"/>
                 <w:szCs w:val="24"/>
               </w:rPr>
-              <w:t>{studentAssessments}</w:t>
+              <w:t>{</w:t>
+            </w:r>
+            <w:proofErr w:type="spellStart"/>
+            <w:r>
+              <w:rPr>
+                <w:rFonts w:ascii="Segoe UI Emoji" w:hAnsi="Segoe UI Emoji" w:cs="Segoe UI Emoji"/>
+                <w:color w:val="auto"/>
+                <w:sz w:val="24"/>
+                <w:szCs w:val="24"/>
+              </w:rPr>
+              <w:t>studentAssessments</w:t>
+            </w:r>
+            <w:proofErr w:type="spellEnd"/>
+            <w:r>
+              <w:rPr>
+                <w:rFonts w:ascii="Segoe UI Emoji" w:hAnsi="Segoe UI Emoji" w:cs="Segoe UI Emoji"/>
+                <w:color w:val="auto"/>
+                <w:sz w:val="24"/>
+                <w:szCs w:val="24"/>
+              </w:rPr>
+              <w:t>}</w:t>
             </w:r>
             <w:r>
               <w:rPr>
@@ -5560,7 +5971,27 @@
                 <w:sz w:val="16"/>
                 <w:szCs w:val="16"/>
               </w:rPr>
-              <w:t>{teacherName}</w:t>
+              <w:t>{</w:t>
+            </w:r>
+            <w:proofErr w:type="spellStart"/>
+            <w:r>
+              <w:rPr>
+                <w:rFonts w:ascii="Arial" w:hAnsi="Arial" w:cs="Arial"/>
+                <w:color w:val="auto"/>
+                <w:sz w:val="16"/>
+                <w:szCs w:val="16"/>
+              </w:rPr>
+              <w:t>teacherName</w:t>
+            </w:r>
+            <w:proofErr w:type="spellEnd"/>
+            <w:r>
+              <w:rPr>
+                <w:rFonts w:ascii="Arial" w:hAnsi="Arial" w:cs="Arial"/>
+                <w:color w:val="auto"/>
+                <w:sz w:val="16"/>
+                <w:szCs w:val="16"/>
+              </w:rPr>
+              <w:t>}</w:t>
             </w:r>
           </w:p>
         </w:tc>
@@ -5595,7 +6026,31 @@
                 <w:sz w:val="16"/>
                 <w:szCs w:val="16"/>
               </w:rPr>
-              <w:t>{principalName}</w:t>
+              <w:t>{</w:t>
+            </w:r>
+            <w:proofErr w:type="spellStart"/>
+            <w:r>
+              <w:rPr>
+                <w:rFonts w:ascii="Arial" w:hAnsi="Arial" w:cs="Arial"/>
+                <w:b/>
+                <w:bCs/>
+                <w:color w:val="auto"/>
+                <w:sz w:val="16"/>
+                <w:szCs w:val="16"/>
+              </w:rPr>
+              <w:t>principalName</w:t>
+            </w:r>
+            <w:proofErr w:type="spellEnd"/>
+            <w:r>
+              <w:rPr>
+                <w:rFonts w:ascii="Arial" w:hAnsi="Arial" w:cs="Arial"/>
+                <w:b/>
+                <w:bCs/>
+                <w:color w:val="auto"/>
+                <w:sz w:val="16"/>
+                <w:szCs w:val="16"/>
+              </w:rPr>
+              <w:t>}</w:t>
             </w:r>
           </w:p>
         </w:tc>
@@ -14108,6 +14563,26 @@
 </file>
 
 <file path=customXml/item1.xml><?xml version="1.0" encoding="utf-8"?>
+<p:properties xmlns:p="http://schemas.microsoft.com/office/2006/metadata/properties" xmlns:xsi="http://www.w3.org/2001/XMLSchema-instance" xmlns:pc="http://schemas.microsoft.com/office/infopath/2007/PartnerControls">
+  <documentManagement>
+    <_ip_UnifiedCompliancePolicyUIAction xmlns="http://schemas.microsoft.com/sharepoint/v3" xsi:nil="true"/>
+    <Image xmlns="71af3243-3dd4-4a8d-8c0d-dd76da1f02a5">
+      <Url xsi:nil="true"/>
+      <Description xsi:nil="true"/>
+    </Image>
+    <Status xmlns="71af3243-3dd4-4a8d-8c0d-dd76da1f02a5">Not started</Status>
+    <Background xmlns="71af3243-3dd4-4a8d-8c0d-dd76da1f02a5">false</Background>
+    <_ip_UnifiedCompliancePolicyProperties xmlns="http://schemas.microsoft.com/sharepoint/v3" xsi:nil="true"/>
+    <ImageTagsTaxHTField xmlns="71af3243-3dd4-4a8d-8c0d-dd76da1f02a5">
+      <Terms xmlns="http://schemas.microsoft.com/office/infopath/2007/PartnerControls"/>
+    </ImageTagsTaxHTField>
+    <TaxCatchAll xmlns="230e9df3-be65-4c73-a93b-d1236ebd677e" xsi:nil="true"/>
+    <MediaServiceKeyPoints xmlns="71af3243-3dd4-4a8d-8c0d-dd76da1f02a5" xsi:nil="true"/>
+  </documentManagement>
+</p:properties>
+</file>
+
+<file path=customXml/item2.xml><?xml version="1.0" encoding="utf-8"?>
 <ct:contentTypeSchema xmlns:ct="http://schemas.microsoft.com/office/2006/metadata/contentType" xmlns:ma="http://schemas.microsoft.com/office/2006/metadata/properties/metaAttributes" ct:_="" ma:_="" ma:contentTypeName="Document" ma:contentTypeID="0x01010079F111ED35F8CC479449609E8A0923A6" ma:contentTypeVersion="24" ma:contentTypeDescription="Create a new document." ma:contentTypeScope="" ma:versionID="2d714a3296df14eba7a100bb665443ca">
   <xsd:schema xmlns:xsd="http://www.w3.org/2001/XMLSchema" xmlns:xs="http://www.w3.org/2001/XMLSchema" xmlns:p="http://schemas.microsoft.com/office/2006/metadata/properties" xmlns:ns1="http://schemas.microsoft.com/sharepoint/v3" xmlns:ns2="71af3243-3dd4-4a8d-8c0d-dd76da1f02a5" xmlns:ns3="16c05727-aa75-4e4a-9b5f-8a80a1165891" xmlns:ns4="230e9df3-be65-4c73-a93b-d1236ebd677e" targetNamespace="http://schemas.microsoft.com/office/2006/metadata/properties" ma:root="true" ma:fieldsID="49549bf45bfbbfb6cffed527380e77e1" ns1:_="" ns2:_="" ns3:_="" ns4:_="">
     <xsd:import namespace="http://schemas.microsoft.com/sharepoint/v3"/>
@@ -14395,26 +14870,6 @@
 </ct:contentTypeSchema>
 </file>
 
-<file path=customXml/item2.xml><?xml version="1.0" encoding="utf-8"?>
-<p:properties xmlns:p="http://schemas.microsoft.com/office/2006/metadata/properties" xmlns:xsi="http://www.w3.org/2001/XMLSchema-instance" xmlns:pc="http://schemas.microsoft.com/office/infopath/2007/PartnerControls">
-  <documentManagement>
-    <_ip_UnifiedCompliancePolicyUIAction xmlns="http://schemas.microsoft.com/sharepoint/v3" xsi:nil="true"/>
-    <Image xmlns="71af3243-3dd4-4a8d-8c0d-dd76da1f02a5">
-      <Url xsi:nil="true"/>
-      <Description xsi:nil="true"/>
-    </Image>
-    <Status xmlns="71af3243-3dd4-4a8d-8c0d-dd76da1f02a5">Not started</Status>
-    <Background xmlns="71af3243-3dd4-4a8d-8c0d-dd76da1f02a5">false</Background>
-    <_ip_UnifiedCompliancePolicyProperties xmlns="http://schemas.microsoft.com/sharepoint/v3" xsi:nil="true"/>
-    <ImageTagsTaxHTField xmlns="71af3243-3dd4-4a8d-8c0d-dd76da1f02a5">
-      <Terms xmlns="http://schemas.microsoft.com/office/infopath/2007/PartnerControls"/>
-    </ImageTagsTaxHTField>
-    <TaxCatchAll xmlns="230e9df3-be65-4c73-a93b-d1236ebd677e" xsi:nil="true"/>
-    <MediaServiceKeyPoints xmlns="71af3243-3dd4-4a8d-8c0d-dd76da1f02a5" xsi:nil="true"/>
-  </documentManagement>
-</p:properties>
-</file>
-
 <file path=customXml/item3.xml><?xml version="1.0" encoding="utf-8"?>
 <?mso-contentType ?>
 <FormTemplates xmlns="http://schemas.microsoft.com/sharepoint/v3/contenttype/forms">
@@ -14425,6 +14880,18 @@
 </file>
 
 <file path=customXml/itemProps1.xml><?xml version="1.0" encoding="utf-8"?>
+<ds:datastoreItem xmlns:ds="http://schemas.openxmlformats.org/officeDocument/2006/customXml" ds:itemID="{C3B74C0E-7993-40E1-930F-CF78C434EB62}">
+  <ds:schemaRefs>
+    <ds:schemaRef ds:uri="http://schemas.microsoft.com/office/2006/metadata/properties"/>
+    <ds:schemaRef ds:uri="http://schemas.microsoft.com/office/infopath/2007/PartnerControls"/>
+    <ds:schemaRef ds:uri="http://schemas.microsoft.com/sharepoint/v3"/>
+    <ds:schemaRef ds:uri="71af3243-3dd4-4a8d-8c0d-dd76da1f02a5"/>
+    <ds:schemaRef ds:uri="230e9df3-be65-4c73-a93b-d1236ebd677e"/>
+  </ds:schemaRefs>
+</ds:datastoreItem>
+</file>
+
+<file path=customXml/itemProps2.xml><?xml version="1.0" encoding="utf-8"?>
 <ds:datastoreItem xmlns:ds="http://schemas.openxmlformats.org/officeDocument/2006/customXml" ds:itemID="{F3428B7B-A1F9-4CED-B52D-314C139B24CA}">
   <ds:schemaRefs>
     <ds:schemaRef ds:uri="http://schemas.microsoft.com/office/2006/metadata/contentType"/>
@@ -14445,18 +14912,6 @@
 </ds:datastoreItem>
 </file>
 
-<file path=customXml/itemProps2.xml><?xml version="1.0" encoding="utf-8"?>
-<ds:datastoreItem xmlns:ds="http://schemas.openxmlformats.org/officeDocument/2006/customXml" ds:itemID="{C3B74C0E-7993-40E1-930F-CF78C434EB62}">
-  <ds:schemaRefs>
-    <ds:schemaRef ds:uri="http://schemas.microsoft.com/office/2006/metadata/properties"/>
-    <ds:schemaRef ds:uri="http://schemas.microsoft.com/office/infopath/2007/PartnerControls"/>
-    <ds:schemaRef ds:uri="http://schemas.microsoft.com/sharepoint/v3"/>
-    <ds:schemaRef ds:uri="71af3243-3dd4-4a8d-8c0d-dd76da1f02a5"/>
-    <ds:schemaRef ds:uri="230e9df3-be65-4c73-a93b-d1236ebd677e"/>
-  </ds:schemaRefs>
-</ds:datastoreItem>
-</file>
-
 <file path=customXml/itemProps3.xml><?xml version="1.0" encoding="utf-8"?>
 <ds:datastoreItem xmlns:ds="http://schemas.openxmlformats.org/officeDocument/2006/customXml" ds:itemID="{AE09AE5A-B3B6-44BC-8570-615CB5E05AA8}">
   <ds:schemaRefs>
